--- a/Shell Scripting Tutorial.docx
+++ b/Shell Scripting Tutorial.docx
@@ -1,6 +1,6 @@
 
 <file path=word/document.xml><?xml version="1.0" encoding="utf-8"?>
-<w:document xmlns:wpc="http://schemas.microsoft.com/office/word/2010/wordprocessingCanvas" xmlns:cx="http://schemas.microsoft.com/office/drawing/2014/chartex" xmlns:cx1="http://schemas.microsoft.com/office/drawing/2015/9/8/chartex" xmlns:cx2="http://schemas.microsoft.com/office/drawing/2015/10/21/chartex" xmlns:cx3="http://schemas.microsoft.com/office/drawing/2016/5/9/chartex" xmlns:cx4="http://schemas.microsoft.com/office/drawing/2016/5/10/chartex" xmlns:cx5="http://schemas.microsoft.com/office/drawing/2016/5/11/chartex" xmlns:cx6="http://schemas.microsoft.com/office/drawing/2016/5/12/chartex" xmlns:cx7="http://schemas.microsoft.com/office/drawing/2016/5/13/chartex" xmlns:cx8="http://schemas.microsoft.com/office/drawing/2016/5/14/chartex" xmlns:mc="http://schemas.openxmlformats.org/markup-compatibility/2006" xmlns:aink="http://schemas.microsoft.com/office/drawing/2016/ink" xmlns:am3d="http://schemas.microsoft.com/office/drawing/2017/model3d" xmlns:o="urn:schemas-microsoft-com:office:office" xmlns:r="http://schemas.openxmlformats.org/officeDocument/2006/relationships" xmlns:m="http://schemas.openxmlformats.org/officeDocument/2006/math" xmlns:v="urn:schemas-microsoft-com:vml" xmlns:wp14="http://schemas.microsoft.com/office/word/2010/wordprocessingDrawing" xmlns:wp="http://schemas.openxmlformats.org/drawingml/2006/wordprocessingDrawing" xmlns:w10="urn:schemas-microsoft-com:office:word" xmlns:w="http://schemas.openxmlformats.org/wordprocessingml/2006/main" xmlns:w14="http://schemas.microsoft.com/office/word/2010/wordml" xmlns:w15="http://schemas.microsoft.com/office/word/2012/wordml" xmlns:w16cex="http://schemas.microsoft.com/office/word/2018/wordml/cex" xmlns:w16cid="http://schemas.microsoft.com/office/word/2016/wordml/cid" xmlns:w16="http://schemas.microsoft.com/office/word/2018/wordml" xmlns:w16sdtdh="http://schemas.microsoft.com/office/word/2020/wordml/sdtdatahash" xmlns:w16se="http://schemas.microsoft.com/office/word/2015/wordml/symex" xmlns:wpg="http://schemas.microsoft.com/office/word/2010/wordprocessingGroup" xmlns:wpi="http://schemas.microsoft.com/office/word/2010/wordprocessingInk" xmlns:wne="http://schemas.microsoft.com/office/word/2006/wordml" xmlns:wps="http://schemas.microsoft.com/office/word/2010/wordprocessingShape" mc:Ignorable="w14 w15 w16se w16cid w16 w16cex w16sdtdh wp14">
+<w:document xmlns:wpc="http://schemas.microsoft.com/office/word/2010/wordprocessingCanvas" xmlns:cx="http://schemas.microsoft.com/office/drawing/2014/chartex" xmlns:cx1="http://schemas.microsoft.com/office/drawing/2015/9/8/chartex" xmlns:cx2="http://schemas.microsoft.com/office/drawing/2015/10/21/chartex" xmlns:cx3="http://schemas.microsoft.com/office/drawing/2016/5/9/chartex" xmlns:cx4="http://schemas.microsoft.com/office/drawing/2016/5/10/chartex" xmlns:cx5="http://schemas.microsoft.com/office/drawing/2016/5/11/chartex" xmlns:cx6="http://schemas.microsoft.com/office/drawing/2016/5/12/chartex" xmlns:cx7="http://schemas.microsoft.com/office/drawing/2016/5/13/chartex" xmlns:cx8="http://schemas.microsoft.com/office/drawing/2016/5/14/chartex" xmlns:mc="http://schemas.openxmlformats.org/markup-compatibility/2006" xmlns:aink="http://schemas.microsoft.com/office/drawing/2016/ink" xmlns:am3d="http://schemas.microsoft.com/office/drawing/2017/model3d" xmlns:o="urn:schemas-microsoft-com:office:office" xmlns:oel="http://schemas.microsoft.com/office/2019/extlst" xmlns:r="http://schemas.openxmlformats.org/officeDocument/2006/relationships" xmlns:m="http://schemas.openxmlformats.org/officeDocument/2006/math" xmlns:v="urn:schemas-microsoft-com:vml" xmlns:wp14="http://schemas.microsoft.com/office/word/2010/wordprocessingDrawing" xmlns:wp="http://schemas.openxmlformats.org/drawingml/2006/wordprocessingDrawing" xmlns:w10="urn:schemas-microsoft-com:office:word" xmlns:w="http://schemas.openxmlformats.org/wordprocessingml/2006/main" xmlns:w14="http://schemas.microsoft.com/office/word/2010/wordml" xmlns:w15="http://schemas.microsoft.com/office/word/2012/wordml" xmlns:w16cex="http://schemas.microsoft.com/office/word/2018/wordml/cex" xmlns:w16cid="http://schemas.microsoft.com/office/word/2016/wordml/cid" xmlns:w16="http://schemas.microsoft.com/office/word/2018/wordml" xmlns:w16sdtdh="http://schemas.microsoft.com/office/word/2020/wordml/sdtdatahash" xmlns:w16se="http://schemas.microsoft.com/office/word/2015/wordml/symex" xmlns:wpg="http://schemas.microsoft.com/office/word/2010/wordprocessingGroup" xmlns:wpi="http://schemas.microsoft.com/office/word/2010/wordprocessingInk" xmlns:wne="http://schemas.microsoft.com/office/word/2006/wordml" xmlns:wps="http://schemas.microsoft.com/office/word/2010/wordprocessingShape" mc:Ignorable="w14 w15 w16se w16cid w16 w16cex w16sdtdh wp14">
   <w:body>
     <w:sdt>
       <w:sdtPr>
@@ -3704,7 +3704,23 @@
     </w:p>
     <w:p>
       <w:r>
-        <w:t>If you’re using the Nano text editor, you can save the file by pressing Ctrl+O and then Enter. Close the editor by pressing Ctrl+X.</w:t>
+        <w:t xml:space="preserve">If you’re using the Nano text editor, you can save the file by pressing </w:t>
+      </w:r>
+      <w:proofErr w:type="spellStart"/>
+      <w:r>
+        <w:t>Ctrl+O</w:t>
+      </w:r>
+      <w:proofErr w:type="spellEnd"/>
+      <w:r>
+        <w:t xml:space="preserve"> and then Enter. Close the editor by pressing </w:t>
+      </w:r>
+      <w:proofErr w:type="spellStart"/>
+      <w:r>
+        <w:t>Ctrl+X</w:t>
+      </w:r>
+      <w:proofErr w:type="spellEnd"/>
+      <w:r>
+        <w:t>.</w:t>
       </w:r>
     </w:p>
     <w:p>
@@ -3976,14 +3992,25 @@
           <w:szCs w:val="20"/>
         </w:rPr>
       </w:pPr>
-      <w:r>
-        <w:rPr>
-          <w:rFonts w:ascii="Courier New" w:eastAsia="Times New Roman" w:hAnsi="Courier New" w:cs="Courier New"/>
-          <w:color w:val="404040"/>
-          <w:sz w:val="20"/>
-          <w:szCs w:val="20"/>
-        </w:rPr>
-        <w:t>chmod +x ~/myscript.sh</w:t>
+      <w:proofErr w:type="spellStart"/>
+      <w:r>
+        <w:rPr>
+          <w:rFonts w:ascii="Courier New" w:eastAsia="Times New Roman" w:hAnsi="Courier New" w:cs="Courier New"/>
+          <w:color w:val="404040"/>
+          <w:sz w:val="20"/>
+          <w:szCs w:val="20"/>
+        </w:rPr>
+        <w:t>chmod</w:t>
+      </w:r>
+      <w:proofErr w:type="spellEnd"/>
+      <w:r>
+        <w:rPr>
+          <w:rFonts w:ascii="Courier New" w:eastAsia="Times New Roman" w:hAnsi="Courier New" w:cs="Courier New"/>
+          <w:color w:val="404040"/>
+          <w:sz w:val="20"/>
+          <w:szCs w:val="20"/>
+        </w:rPr>
+        <w:t xml:space="preserve"> +x ~/myscript.sh</w:t>
       </w:r>
     </w:p>
     <w:p>
@@ -4104,14 +4131,44 @@
         <w:rPr>
           <w:rFonts w:cstheme="minorHAnsi"/>
         </w:rPr>
-        <w:t>To access Windows files in the script, you’ll need to specify their path under /mnt/c, not their Windows path. For example, if you wanted to specify the C:\Users\Bob\Downloads\test.txt file, you’d need to specify the</w:t>
-      </w:r>
+        <w:t>To access Windows files in the script, you’ll need to specify their path under /</w:t>
+      </w:r>
+      <w:proofErr w:type="spellStart"/>
       <w:r>
         <w:rPr>
           <w:rFonts w:cstheme="minorHAnsi"/>
-          <w:color w:val="404040"/>
-        </w:rPr>
-        <w:t xml:space="preserve"> /mnt/c/Users/Bob/Downloads/test.txt path</w:t>
+        </w:rPr>
+        <w:t>mnt</w:t>
+      </w:r>
+      <w:proofErr w:type="spellEnd"/>
+      <w:r>
+        <w:rPr>
+          <w:rFonts w:cstheme="minorHAnsi"/>
+        </w:rPr>
+        <w:t>/c, not their Windows path. For example, if you wanted to specify the C:\Users\Bob\Downloads\test.txt file, you’d need to specify the</w:t>
+      </w:r>
+      <w:r>
+        <w:rPr>
+          <w:rFonts w:cstheme="minorHAnsi"/>
+          <w:color w:val="404040"/>
+        </w:rPr>
+        <w:t xml:space="preserve"> /</w:t>
+      </w:r>
+      <w:proofErr w:type="spellStart"/>
+      <w:r>
+        <w:rPr>
+          <w:rFonts w:cstheme="minorHAnsi"/>
+          <w:color w:val="404040"/>
+        </w:rPr>
+        <w:t>mnt</w:t>
+      </w:r>
+      <w:proofErr w:type="spellEnd"/>
+      <w:r>
+        <w:rPr>
+          <w:rFonts w:cstheme="minorHAnsi"/>
+          <w:color w:val="404040"/>
+        </w:rPr>
+        <w:t>/c/Users/Bob/Downloads/test.txt path</w:t>
       </w:r>
     </w:p>
     <w:p>
@@ -4199,7 +4256,15 @@
         <w:t>: If you have multiple Linux environments installed, you can </w:t>
       </w:r>
       <w:r>
-        <w:t>use the wslconfig command to choose the default Linux environment</w:t>
+        <w:t xml:space="preserve">use the </w:t>
+      </w:r>
+      <w:proofErr w:type="spellStart"/>
+      <w:r>
+        <w:t>wslconfig</w:t>
+      </w:r>
+      <w:proofErr w:type="spellEnd"/>
+      <w:r>
+        <w:t xml:space="preserve"> command to choose the default Linux environment</w:t>
       </w:r>
       <w:r>
         <w:t> used when you run the </w:t>
@@ -4352,7 +4417,15 @@
         </w:rPr>
       </w:pPr>
       <w:r>
-        <w:t>Let’s start with a simple script that allows you to copy files and append dates to the end of the filename. Let’s call it “datecp”. First, let’s check to see if that name conflicts with something:</w:t>
+        <w:t>Let’s start with a simple script that allows you to copy files and append dates to the end of the filename. Let’s call it “</w:t>
+      </w:r>
+      <w:proofErr w:type="spellStart"/>
+      <w:r>
+        <w:t>datecp</w:t>
+      </w:r>
+      <w:proofErr w:type="spellEnd"/>
+      <w:r>
+        <w:t>”. First, let’s check to see if that name conflicts with something:</w:t>
       </w:r>
     </w:p>
     <w:p>
@@ -4389,8 +4462,19 @@
           <w:sz w:val="20"/>
           <w:szCs w:val="20"/>
         </w:rPr>
-        <w:t>hich datecp</w:t>
-      </w:r>
+        <w:t xml:space="preserve">hich </w:t>
+      </w:r>
+      <w:proofErr w:type="spellStart"/>
+      <w:r>
+        <w:rPr>
+          <w:rFonts w:ascii="Courier New" w:eastAsia="Times New Roman" w:hAnsi="Courier New" w:cs="Courier New"/>
+          <w:color w:val="404040"/>
+          <w:sz w:val="20"/>
+          <w:szCs w:val="20"/>
+        </w:rPr>
+        <w:t>datecp</w:t>
+      </w:r>
+      <w:proofErr w:type="spellEnd"/>
     </w:p>
     <w:p/>
     <w:p>
@@ -4428,8 +4512,19 @@
           <w:sz w:val="20"/>
           <w:szCs w:val="20"/>
         </w:rPr>
-        <w:t>touch ~/bin/datecp</w:t>
-      </w:r>
+        <w:t>touch ~/bin/</w:t>
+      </w:r>
+      <w:proofErr w:type="spellStart"/>
+      <w:r>
+        <w:rPr>
+          <w:rFonts w:ascii="Courier New" w:eastAsia="Times New Roman" w:hAnsi="Courier New" w:cs="Courier New"/>
+          <w:color w:val="404040"/>
+          <w:sz w:val="20"/>
+          <w:szCs w:val="20"/>
+        </w:rPr>
+        <w:t>datecp</w:t>
+      </w:r>
+      <w:proofErr w:type="spellEnd"/>
     </w:p>
     <w:p/>
     <w:p>
@@ -4458,15 +4553,57 @@
           <w:szCs w:val="20"/>
         </w:rPr>
       </w:pPr>
-      <w:r>
-        <w:rPr>
-          <w:rFonts w:ascii="Courier New" w:eastAsia="Times New Roman" w:hAnsi="Courier New" w:cs="Courier New"/>
-          <w:color w:val="404040"/>
-          <w:sz w:val="20"/>
-          <w:szCs w:val="20"/>
-        </w:rPr>
-        <w:t>chmod u+x ~/bin/datecp</w:t>
-      </w:r>
+      <w:proofErr w:type="spellStart"/>
+      <w:r>
+        <w:rPr>
+          <w:rFonts w:ascii="Courier New" w:eastAsia="Times New Roman" w:hAnsi="Courier New" w:cs="Courier New"/>
+          <w:color w:val="404040"/>
+          <w:sz w:val="20"/>
+          <w:szCs w:val="20"/>
+        </w:rPr>
+        <w:t>chmod</w:t>
+      </w:r>
+      <w:proofErr w:type="spellEnd"/>
+      <w:r>
+        <w:rPr>
+          <w:rFonts w:ascii="Courier New" w:eastAsia="Times New Roman" w:hAnsi="Courier New" w:cs="Courier New"/>
+          <w:color w:val="404040"/>
+          <w:sz w:val="20"/>
+          <w:szCs w:val="20"/>
+        </w:rPr>
+        <w:t xml:space="preserve"> </w:t>
+      </w:r>
+      <w:proofErr w:type="spellStart"/>
+      <w:r>
+        <w:rPr>
+          <w:rFonts w:ascii="Courier New" w:eastAsia="Times New Roman" w:hAnsi="Courier New" w:cs="Courier New"/>
+          <w:color w:val="404040"/>
+          <w:sz w:val="20"/>
+          <w:szCs w:val="20"/>
+        </w:rPr>
+        <w:t>u+x</w:t>
+      </w:r>
+      <w:proofErr w:type="spellEnd"/>
+      <w:r>
+        <w:rPr>
+          <w:rFonts w:ascii="Courier New" w:eastAsia="Times New Roman" w:hAnsi="Courier New" w:cs="Courier New"/>
+          <w:color w:val="404040"/>
+          <w:sz w:val="20"/>
+          <w:szCs w:val="20"/>
+        </w:rPr>
+        <w:t xml:space="preserve"> ~/bin/</w:t>
+      </w:r>
+      <w:proofErr w:type="spellStart"/>
+      <w:r>
+        <w:rPr>
+          <w:rFonts w:ascii="Courier New" w:eastAsia="Times New Roman" w:hAnsi="Courier New" w:cs="Courier New"/>
+          <w:color w:val="404040"/>
+          <w:sz w:val="20"/>
+          <w:szCs w:val="20"/>
+        </w:rPr>
+        <w:t>datecp</w:t>
+      </w:r>
+      <w:proofErr w:type="spellEnd"/>
     </w:p>
     <w:p/>
     <w:p>
@@ -4499,8 +4636,19 @@
           <w:sz w:val="20"/>
           <w:szCs w:val="20"/>
         </w:rPr>
-        <w:t>nano ~/bin/datecp</w:t>
-      </w:r>
+        <w:t>nano ~/bin/</w:t>
+      </w:r>
+      <w:proofErr w:type="spellStart"/>
+      <w:r>
+        <w:rPr>
+          <w:rFonts w:ascii="Courier New" w:eastAsia="Times New Roman" w:hAnsi="Courier New" w:cs="Courier New"/>
+          <w:color w:val="404040"/>
+          <w:sz w:val="20"/>
+          <w:szCs w:val="20"/>
+        </w:rPr>
+        <w:t>datecp</w:t>
+      </w:r>
+      <w:proofErr w:type="spellEnd"/>
     </w:p>
     <w:p>
       <w:r>
@@ -4760,8 +4908,19 @@
           <w:sz w:val="20"/>
           <w:szCs w:val="20"/>
         </w:rPr>
-        <w:t>~$ date +%m_%d_%Y</w:t>
-      </w:r>
+        <w:t>~$ date +%</w:t>
+      </w:r>
+      <w:proofErr w:type="spellStart"/>
+      <w:r>
+        <w:rPr>
+          <w:rFonts w:ascii="Courier New" w:eastAsia="Times New Roman" w:hAnsi="Courier New" w:cs="Courier New"/>
+          <w:color w:val="404040"/>
+          <w:sz w:val="20"/>
+          <w:szCs w:val="20"/>
+        </w:rPr>
+        <w:t>m_%d_%Y</w:t>
+      </w:r>
+      <w:proofErr w:type="spellEnd"/>
     </w:p>
     <w:p>
       <w:pPr>
@@ -4814,8 +4973,19 @@
           <w:sz w:val="20"/>
           <w:szCs w:val="20"/>
         </w:rPr>
-        <w:t>~$ date +%m_%d_%y</w:t>
-      </w:r>
+        <w:t>~$ date +%</w:t>
+      </w:r>
+      <w:proofErr w:type="spellStart"/>
+      <w:r>
+        <w:rPr>
+          <w:rFonts w:ascii="Courier New" w:eastAsia="Times New Roman" w:hAnsi="Courier New" w:cs="Courier New"/>
+          <w:color w:val="404040"/>
+          <w:sz w:val="20"/>
+          <w:szCs w:val="20"/>
+        </w:rPr>
+        <w:t>m_%d_%y</w:t>
+      </w:r>
+      <w:proofErr w:type="spellEnd"/>
     </w:p>
     <w:p>
       <w:pPr>
@@ -4868,8 +5038,39 @@
           <w:sz w:val="20"/>
           <w:szCs w:val="20"/>
         </w:rPr>
-        <w:t>~$ date +%m_%d_%y-%l.%M.%S</w:t>
-      </w:r>
+        <w:t>~$ date +%</w:t>
+      </w:r>
+      <w:proofErr w:type="spellStart"/>
+      <w:r>
+        <w:rPr>
+          <w:rFonts w:ascii="Courier New" w:eastAsia="Times New Roman" w:hAnsi="Courier New" w:cs="Courier New"/>
+          <w:color w:val="404040"/>
+          <w:sz w:val="20"/>
+          <w:szCs w:val="20"/>
+        </w:rPr>
+        <w:t>m_%d_%y</w:t>
+      </w:r>
+      <w:proofErr w:type="spellEnd"/>
+      <w:r>
+        <w:rPr>
+          <w:rFonts w:ascii="Courier New" w:eastAsia="Times New Roman" w:hAnsi="Courier New" w:cs="Courier New"/>
+          <w:color w:val="404040"/>
+          <w:sz w:val="20"/>
+          <w:szCs w:val="20"/>
+        </w:rPr>
+        <w:t>-%</w:t>
+      </w:r>
+      <w:proofErr w:type="spellStart"/>
+      <w:r>
+        <w:rPr>
+          <w:rFonts w:ascii="Courier New" w:eastAsia="Times New Roman" w:hAnsi="Courier New" w:cs="Courier New"/>
+          <w:color w:val="404040"/>
+          <w:sz w:val="20"/>
+          <w:szCs w:val="20"/>
+        </w:rPr>
+        <w:t>l.%M.%S</w:t>
+      </w:r>
+      <w:proofErr w:type="spellEnd"/>
     </w:p>
     <w:p>
       <w:pPr>
@@ -4923,7 +5124,27 @@
           <w:sz w:val="20"/>
           <w:szCs w:val="20"/>
         </w:rPr>
-        <w:t>~$ date +%m_%d_%y-%H.%M.%S</w:t>
+        <w:t>~$ date +%</w:t>
+      </w:r>
+      <w:proofErr w:type="spellStart"/>
+      <w:r>
+        <w:rPr>
+          <w:rFonts w:ascii="Courier New" w:eastAsia="Times New Roman" w:hAnsi="Courier New" w:cs="Courier New"/>
+          <w:color w:val="404040"/>
+          <w:sz w:val="20"/>
+          <w:szCs w:val="20"/>
+        </w:rPr>
+        <w:t>m_%d_%y</w:t>
+      </w:r>
+      <w:proofErr w:type="spellEnd"/>
+      <w:r>
+        <w:rPr>
+          <w:rFonts w:ascii="Courier New" w:eastAsia="Times New Roman" w:hAnsi="Courier New" w:cs="Courier New"/>
+          <w:color w:val="404040"/>
+          <w:sz w:val="20"/>
+          <w:szCs w:val="20"/>
+        </w:rPr>
+        <w:t>-%H.%M.%S</w:t>
       </w:r>
     </w:p>
     <w:p>
@@ -5000,7 +5221,15 @@
     </w:p>
     <w:p>
       <w:r>
-        <w:t>Let’s use that last iteration of the date command, “date +%m_%d_%y-%H.%M.%S</w:t>
+        <w:t>Let’s use that last iteration of the date command, “date +%</w:t>
+      </w:r>
+      <w:proofErr w:type="spellStart"/>
+      <w:r>
+        <w:t>m_%d_%y</w:t>
+      </w:r>
+      <w:proofErr w:type="spellEnd"/>
+      <w:r>
+        <w:t>-%H.%M.%S</w:t>
       </w:r>
       <w:r>
         <w:t>” and</w:t>
@@ -5015,8 +5244,16 @@
         <w:rPr>
           <w:rFonts w:ascii="Courier New" w:hAnsi="Courier New" w:cs="Courier New"/>
         </w:rPr>
-        <w:t>~/bin/datecp</w:t>
-      </w:r>
+        <w:t>~/bin/</w:t>
+      </w:r>
+      <w:proofErr w:type="spellStart"/>
+      <w:r>
+        <w:rPr>
+          <w:rFonts w:ascii="Courier New" w:hAnsi="Courier New" w:cs="Courier New"/>
+        </w:rPr>
+        <w:t>datecp</w:t>
+      </w:r>
+      <w:proofErr w:type="spellEnd"/>
       <w:r>
         <w:t>.</w:t>
       </w:r>
@@ -5168,7 +5405,27 @@
           <w:sz w:val="20"/>
           <w:szCs w:val="20"/>
         </w:rPr>
-        <w:t>date +%m_%d_%y-%H.%M.%S</w:t>
+        <w:t>date +%</w:t>
+      </w:r>
+      <w:proofErr w:type="spellStart"/>
+      <w:r>
+        <w:rPr>
+          <w:rFonts w:ascii="Courier New" w:eastAsia="Times New Roman" w:hAnsi="Courier New" w:cs="Courier New"/>
+          <w:color w:val="404040"/>
+          <w:sz w:val="20"/>
+          <w:szCs w:val="20"/>
+        </w:rPr>
+        <w:t>m_%d_%y</w:t>
+      </w:r>
+      <w:proofErr w:type="spellEnd"/>
+      <w:r>
+        <w:rPr>
+          <w:rFonts w:ascii="Courier New" w:eastAsia="Times New Roman" w:hAnsi="Courier New" w:cs="Courier New"/>
+          <w:color w:val="404040"/>
+          <w:sz w:val="20"/>
+          <w:szCs w:val="20"/>
+        </w:rPr>
+        <w:t>-%H.%M.%S</w:t>
       </w:r>
     </w:p>
     <w:p/>
@@ -5210,8 +5467,19 @@
           <w:sz w:val="20"/>
           <w:szCs w:val="20"/>
         </w:rPr>
-        <w:t>~$ datecp</w:t>
-      </w:r>
+        <w:t xml:space="preserve">~$ </w:t>
+      </w:r>
+      <w:proofErr w:type="spellStart"/>
+      <w:r>
+        <w:rPr>
+          <w:rFonts w:ascii="Courier New" w:eastAsia="Times New Roman" w:hAnsi="Courier New" w:cs="Courier New"/>
+          <w:color w:val="404040"/>
+          <w:sz w:val="20"/>
+          <w:szCs w:val="20"/>
+        </w:rPr>
+        <w:t>datecp</w:t>
+      </w:r>
+      <w:proofErr w:type="spellEnd"/>
     </w:p>
     <w:p>
       <w:pPr>
@@ -5286,15 +5554,27 @@
         </w:rPr>
         <w:t xml:space="preserve">~$ </w:t>
       </w:r>
-      <w:r>
-        <w:rPr>
-          <w:rFonts w:ascii="Courier New" w:eastAsia="Times New Roman" w:hAnsi="Courier New" w:cs="Courier New"/>
-          <w:color w:val="404040"/>
-          <w:sz w:val="20"/>
-          <w:szCs w:val="20"/>
-        </w:rPr>
-        <w:t>sh /bin/</w:t>
-      </w:r>
+      <w:proofErr w:type="spellStart"/>
+      <w:r>
+        <w:rPr>
+          <w:rFonts w:ascii="Courier New" w:eastAsia="Times New Roman" w:hAnsi="Courier New" w:cs="Courier New"/>
+          <w:color w:val="404040"/>
+          <w:sz w:val="20"/>
+          <w:szCs w:val="20"/>
+        </w:rPr>
+        <w:t>sh</w:t>
+      </w:r>
+      <w:proofErr w:type="spellEnd"/>
+      <w:r>
+        <w:rPr>
+          <w:rFonts w:ascii="Courier New" w:eastAsia="Times New Roman" w:hAnsi="Courier New" w:cs="Courier New"/>
+          <w:color w:val="404040"/>
+          <w:sz w:val="20"/>
+          <w:szCs w:val="20"/>
+        </w:rPr>
+        <w:t xml:space="preserve"> /bin/</w:t>
+      </w:r>
+      <w:proofErr w:type="spellStart"/>
       <w:r>
         <w:rPr>
           <w:rFonts w:ascii="Courier New" w:eastAsia="Times New Roman" w:hAnsi="Courier New" w:cs="Courier New"/>
@@ -5304,6 +5584,7 @@
         </w:rPr>
         <w:t>datecp</w:t>
       </w:r>
+      <w:proofErr w:type="spellEnd"/>
     </w:p>
     <w:p>
       <w:pPr>
@@ -5314,7 +5595,15 @@
     </w:p>
     <w:p>
       <w:r>
-        <w:t>But, let’s do something different. Let’s give a variable name, like date_formatted to this command. The proper syntax for this is as follows:</w:t>
+        <w:t xml:space="preserve">But, let’s do something different. Let’s give a variable name, like </w:t>
+      </w:r>
+      <w:proofErr w:type="spellStart"/>
+      <w:r>
+        <w:t>date_formatted</w:t>
+      </w:r>
+      <w:proofErr w:type="spellEnd"/>
+      <w:r>
+        <w:t xml:space="preserve"> to this command. The proper syntax for this is as follows:</w:t>
       </w:r>
     </w:p>
     <w:p>
@@ -5368,14 +5657,45 @@
           <w:szCs w:val="20"/>
         </w:rPr>
       </w:pPr>
-      <w:r>
-        <w:rPr>
-          <w:rFonts w:ascii="Courier New" w:eastAsia="Times New Roman" w:hAnsi="Courier New" w:cs="Courier New"/>
-          <w:color w:val="404040"/>
-          <w:sz w:val="20"/>
-          <w:szCs w:val="20"/>
-        </w:rPr>
-        <w:t>date_formatted=$(date +%m_%d_%y-%H.%M.%S)</w:t>
+      <w:proofErr w:type="spellStart"/>
+      <w:r>
+        <w:rPr>
+          <w:rFonts w:ascii="Courier New" w:eastAsia="Times New Roman" w:hAnsi="Courier New" w:cs="Courier New"/>
+          <w:color w:val="404040"/>
+          <w:sz w:val="20"/>
+          <w:szCs w:val="20"/>
+        </w:rPr>
+        <w:t>date_formatted</w:t>
+      </w:r>
+      <w:proofErr w:type="spellEnd"/>
+      <w:r>
+        <w:rPr>
+          <w:rFonts w:ascii="Courier New" w:eastAsia="Times New Roman" w:hAnsi="Courier New" w:cs="Courier New"/>
+          <w:color w:val="404040"/>
+          <w:sz w:val="20"/>
+          <w:szCs w:val="20"/>
+        </w:rPr>
+        <w:t>=$(date +%</w:t>
+      </w:r>
+      <w:proofErr w:type="spellStart"/>
+      <w:r>
+        <w:rPr>
+          <w:rFonts w:ascii="Courier New" w:eastAsia="Times New Roman" w:hAnsi="Courier New" w:cs="Courier New"/>
+          <w:color w:val="404040"/>
+          <w:sz w:val="20"/>
+          <w:szCs w:val="20"/>
+        </w:rPr>
+        <w:t>m_%d_%y</w:t>
+      </w:r>
+      <w:proofErr w:type="spellEnd"/>
+      <w:r>
+        <w:rPr>
+          <w:rFonts w:ascii="Courier New" w:eastAsia="Times New Roman" w:hAnsi="Courier New" w:cs="Courier New"/>
+          <w:color w:val="404040"/>
+          <w:sz w:val="20"/>
+          <w:szCs w:val="20"/>
+        </w:rPr>
+        <w:t>-%H.%M.%S)</w:t>
       </w:r>
     </w:p>
     <w:p>
@@ -5526,62 +5846,104 @@
           <w:szCs w:val="20"/>
         </w:rPr>
       </w:pPr>
-      <w:r>
-        <w:rPr>
-          <w:rFonts w:ascii="Courier New" w:eastAsia="Times New Roman" w:hAnsi="Courier New" w:cs="Courier New"/>
-          <w:color w:val="404040"/>
-          <w:sz w:val="20"/>
-          <w:szCs w:val="20"/>
-        </w:rPr>
-        <w:t>date_formatted=$(date +%m_%d_%y-%H.%M.%S)</w:t>
-      </w:r>
-    </w:p>
-    <w:p>
-      <w:pPr>
-        <w:pBdr>
-          <w:top w:val="single" w:sz="4" w:space="1" w:color="auto"/>
-          <w:left w:val="single" w:sz="4" w:space="4" w:color="auto"/>
-          <w:bottom w:val="single" w:sz="4" w:space="1" w:color="auto"/>
-          <w:right w:val="single" w:sz="4" w:space="4" w:color="auto"/>
-        </w:pBdr>
-        <w:shd w:val="clear" w:color="auto" w:fill="F9F9F9"/>
-        <w:spacing w:after="0" w:line="240" w:lineRule="auto"/>
-        <w:jc w:val="left"/>
-        <w:rPr>
-          <w:rFonts w:ascii="Courier New" w:eastAsia="Times New Roman" w:hAnsi="Courier New" w:cs="Courier New"/>
-          <w:color w:val="404040"/>
-          <w:sz w:val="20"/>
-          <w:szCs w:val="20"/>
-        </w:rPr>
-      </w:pPr>
-    </w:p>
-    <w:p>
-      <w:pPr>
-        <w:pBdr>
-          <w:top w:val="single" w:sz="4" w:space="1" w:color="auto"/>
-          <w:left w:val="single" w:sz="4" w:space="4" w:color="auto"/>
-          <w:bottom w:val="single" w:sz="4" w:space="1" w:color="auto"/>
-          <w:right w:val="single" w:sz="4" w:space="4" w:color="auto"/>
-        </w:pBdr>
-        <w:shd w:val="clear" w:color="auto" w:fill="F9F9F9"/>
-        <w:spacing w:after="0" w:line="240" w:lineRule="auto"/>
-        <w:jc w:val="left"/>
-        <w:rPr>
-          <w:rFonts w:ascii="Courier New" w:eastAsia="Times New Roman" w:hAnsi="Courier New" w:cs="Courier New"/>
-          <w:color w:val="404040"/>
-          <w:sz w:val="20"/>
-          <w:szCs w:val="20"/>
-        </w:rPr>
-      </w:pPr>
-      <w:r>
-        <w:rPr>
-          <w:rFonts w:ascii="Courier New" w:eastAsia="Times New Roman" w:hAnsi="Courier New" w:cs="Courier New"/>
-          <w:color w:val="404040"/>
-          <w:sz w:val="20"/>
-          <w:szCs w:val="20"/>
-        </w:rPr>
-        <w:t>echo “This is the Date and Time: “ $date_formatted</w:t>
-      </w:r>
+      <w:proofErr w:type="spellStart"/>
+      <w:r>
+        <w:rPr>
+          <w:rFonts w:ascii="Courier New" w:eastAsia="Times New Roman" w:hAnsi="Courier New" w:cs="Courier New"/>
+          <w:color w:val="404040"/>
+          <w:sz w:val="20"/>
+          <w:szCs w:val="20"/>
+        </w:rPr>
+        <w:t>date_formatted</w:t>
+      </w:r>
+      <w:proofErr w:type="spellEnd"/>
+      <w:r>
+        <w:rPr>
+          <w:rFonts w:ascii="Courier New" w:eastAsia="Times New Roman" w:hAnsi="Courier New" w:cs="Courier New"/>
+          <w:color w:val="404040"/>
+          <w:sz w:val="20"/>
+          <w:szCs w:val="20"/>
+        </w:rPr>
+        <w:t>=$(date +%</w:t>
+      </w:r>
+      <w:proofErr w:type="spellStart"/>
+      <w:r>
+        <w:rPr>
+          <w:rFonts w:ascii="Courier New" w:eastAsia="Times New Roman" w:hAnsi="Courier New" w:cs="Courier New"/>
+          <w:color w:val="404040"/>
+          <w:sz w:val="20"/>
+          <w:szCs w:val="20"/>
+        </w:rPr>
+        <w:t>m_%d_%y</w:t>
+      </w:r>
+      <w:proofErr w:type="spellEnd"/>
+      <w:r>
+        <w:rPr>
+          <w:rFonts w:ascii="Courier New" w:eastAsia="Times New Roman" w:hAnsi="Courier New" w:cs="Courier New"/>
+          <w:color w:val="404040"/>
+          <w:sz w:val="20"/>
+          <w:szCs w:val="20"/>
+        </w:rPr>
+        <w:t>-%H.%M.%S)</w:t>
+      </w:r>
+    </w:p>
+    <w:p>
+      <w:pPr>
+        <w:pBdr>
+          <w:top w:val="single" w:sz="4" w:space="1" w:color="auto"/>
+          <w:left w:val="single" w:sz="4" w:space="4" w:color="auto"/>
+          <w:bottom w:val="single" w:sz="4" w:space="1" w:color="auto"/>
+          <w:right w:val="single" w:sz="4" w:space="4" w:color="auto"/>
+        </w:pBdr>
+        <w:shd w:val="clear" w:color="auto" w:fill="F9F9F9"/>
+        <w:spacing w:after="0" w:line="240" w:lineRule="auto"/>
+        <w:jc w:val="left"/>
+        <w:rPr>
+          <w:rFonts w:ascii="Courier New" w:eastAsia="Times New Roman" w:hAnsi="Courier New" w:cs="Courier New"/>
+          <w:color w:val="404040"/>
+          <w:sz w:val="20"/>
+          <w:szCs w:val="20"/>
+        </w:rPr>
+      </w:pPr>
+    </w:p>
+    <w:p>
+      <w:pPr>
+        <w:pBdr>
+          <w:top w:val="single" w:sz="4" w:space="1" w:color="auto"/>
+          <w:left w:val="single" w:sz="4" w:space="4" w:color="auto"/>
+          <w:bottom w:val="single" w:sz="4" w:space="1" w:color="auto"/>
+          <w:right w:val="single" w:sz="4" w:space="4" w:color="auto"/>
+        </w:pBdr>
+        <w:shd w:val="clear" w:color="auto" w:fill="F9F9F9"/>
+        <w:spacing w:after="0" w:line="240" w:lineRule="auto"/>
+        <w:jc w:val="left"/>
+        <w:rPr>
+          <w:rFonts w:ascii="Courier New" w:eastAsia="Times New Roman" w:hAnsi="Courier New" w:cs="Courier New"/>
+          <w:color w:val="404040"/>
+          <w:sz w:val="20"/>
+          <w:szCs w:val="20"/>
+        </w:rPr>
+      </w:pPr>
+      <w:r>
+        <w:rPr>
+          <w:rFonts w:ascii="Courier New" w:eastAsia="Times New Roman" w:hAnsi="Courier New" w:cs="Courier New"/>
+          <w:color w:val="404040"/>
+          <w:sz w:val="20"/>
+          <w:szCs w:val="20"/>
+        </w:rPr>
+        <w:t>echo “This is the Date and Time: “ $</w:t>
+      </w:r>
+      <w:proofErr w:type="spellStart"/>
+      <w:r>
+        <w:rPr>
+          <w:rFonts w:ascii="Courier New" w:eastAsia="Times New Roman" w:hAnsi="Courier New" w:cs="Courier New"/>
+          <w:color w:val="404040"/>
+          <w:sz w:val="20"/>
+          <w:szCs w:val="20"/>
+        </w:rPr>
+        <w:t>date_formatted</w:t>
+      </w:r>
+      <w:proofErr w:type="spellEnd"/>
     </w:p>
     <w:p>
       <w:pPr>
@@ -5592,7 +5954,23 @@
     </w:p>
     <w:p>
       <w:r>
-        <w:t>This is what we call command substitution. We’re essentially telling bash that whenever the variable “date_formatted” shows up, to run the command inside the parentheses. Then, whatever output the commands gives should be displayed instead of the name of the variable, “date_formatted”.</w:t>
+        <w:t>This is what we call command substitution. We’re essentially telling bash that whenever the variable “</w:t>
+      </w:r>
+      <w:proofErr w:type="spellStart"/>
+      <w:r>
+        <w:t>date_formatted</w:t>
+      </w:r>
+      <w:proofErr w:type="spellEnd"/>
+      <w:r>
+        <w:t>” shows up, to run the command inside the parentheses. Then, whatever output the commands gives should be displayed instead of the name of the variable, “</w:t>
+      </w:r>
+      <w:proofErr w:type="spellStart"/>
+      <w:r>
+        <w:t>date_formatted</w:t>
+      </w:r>
+      <w:proofErr w:type="spellEnd"/>
+      <w:r>
+        <w:t>”.</w:t>
       </w:r>
     </w:p>
     <w:p>
@@ -5625,8 +6003,19 @@
           <w:sz w:val="20"/>
           <w:szCs w:val="20"/>
         </w:rPr>
-        <w:t>~$ datecp</w:t>
-      </w:r>
+        <w:t xml:space="preserve">~$ </w:t>
+      </w:r>
+      <w:proofErr w:type="spellStart"/>
+      <w:r>
+        <w:rPr>
+          <w:rFonts w:ascii="Courier New" w:eastAsia="Times New Roman" w:hAnsi="Courier New" w:cs="Courier New"/>
+          <w:color w:val="404040"/>
+          <w:sz w:val="20"/>
+          <w:szCs w:val="20"/>
+        </w:rPr>
+        <w:t>datecp</w:t>
+      </w:r>
+      <w:proofErr w:type="spellEnd"/>
     </w:p>
     <w:p>
       <w:pPr>
@@ -5834,14 +6223,45 @@
           <w:szCs w:val="20"/>
         </w:rPr>
       </w:pPr>
-      <w:r>
-        <w:rPr>
-          <w:rFonts w:ascii="Courier New" w:eastAsia="Times New Roman" w:hAnsi="Courier New" w:cs="Courier New"/>
-          <w:color w:val="404040"/>
-          <w:sz w:val="20"/>
-          <w:szCs w:val="20"/>
-        </w:rPr>
-        <w:t>date_formatted=$(date +%m_%d_%y-%H.%M.%S)</w:t>
+      <w:proofErr w:type="spellStart"/>
+      <w:r>
+        <w:rPr>
+          <w:rFonts w:ascii="Courier New" w:eastAsia="Times New Roman" w:hAnsi="Courier New" w:cs="Courier New"/>
+          <w:color w:val="404040"/>
+          <w:sz w:val="20"/>
+          <w:szCs w:val="20"/>
+        </w:rPr>
+        <w:t>date_formatted</w:t>
+      </w:r>
+      <w:proofErr w:type="spellEnd"/>
+      <w:r>
+        <w:rPr>
+          <w:rFonts w:ascii="Courier New" w:eastAsia="Times New Roman" w:hAnsi="Courier New" w:cs="Courier New"/>
+          <w:color w:val="404040"/>
+          <w:sz w:val="20"/>
+          <w:szCs w:val="20"/>
+        </w:rPr>
+        <w:t>=$(date +%</w:t>
+      </w:r>
+      <w:proofErr w:type="spellStart"/>
+      <w:r>
+        <w:rPr>
+          <w:rFonts w:ascii="Courier New" w:eastAsia="Times New Roman" w:hAnsi="Courier New" w:cs="Courier New"/>
+          <w:color w:val="404040"/>
+          <w:sz w:val="20"/>
+          <w:szCs w:val="20"/>
+        </w:rPr>
+        <w:t>m_%d_%y</w:t>
+      </w:r>
+      <w:proofErr w:type="spellEnd"/>
+      <w:r>
+        <w:rPr>
+          <w:rFonts w:ascii="Courier New" w:eastAsia="Times New Roman" w:hAnsi="Courier New" w:cs="Courier New"/>
+          <w:color w:val="404040"/>
+          <w:sz w:val="20"/>
+          <w:szCs w:val="20"/>
+        </w:rPr>
+        <w:t>-%H.%M.%S)</w:t>
       </w:r>
     </w:p>
     <w:p>
@@ -5894,7 +6314,15 @@
     <w:p/>
     <w:p>
       <w:r>
-        <w:t>This will invoke the copy command, with the –i and –v options. The former (“interactive”) will ask you for verification before overwriting a file, and the latter (“verbose”) will display on the command line what is being done.</w:t>
+        <w:t>This will invoke the copy command, with the –</w:t>
+      </w:r>
+      <w:proofErr w:type="spellStart"/>
+      <w:r>
+        <w:t>i</w:t>
+      </w:r>
+      <w:proofErr w:type="spellEnd"/>
+      <w:r>
+        <w:t xml:space="preserve"> and –v options. The former (“interactive”) will ask you for verification before overwriting a file, and the latter (“verbose”) will display on the command line what is being done.</w:t>
       </w:r>
     </w:p>
     <w:p>
@@ -5954,7 +6382,15 @@
     </w:p>
     <w:p>
       <w:r>
-        <w:t>The second argument, $2, will act as the output file for the same command. But, you can also see that it’s different. We’ve added a period and we’ve referenced the “date_formatted” variable from above. Curious as to what this does?</w:t>
+        <w:t>The second argument, $2, will act as the output file for the same command. But, you can also see that it’s different. We’ve added a period and we’ve referenced the “</w:t>
+      </w:r>
+      <w:proofErr w:type="spellStart"/>
+      <w:r>
+        <w:t>date_formatted</w:t>
+      </w:r>
+      <w:proofErr w:type="spellEnd"/>
+      <w:r>
+        <w:t>” variable from above. Curious as to what this does?</w:t>
       </w:r>
     </w:p>
     <w:p>
@@ -5987,7 +6423,27 @@
           <w:sz w:val="20"/>
           <w:szCs w:val="20"/>
         </w:rPr>
-        <w:t>~$ datecp somefile.txt /temp/somefile_copied.txt</w:t>
+        <w:t xml:space="preserve">~$ </w:t>
+      </w:r>
+      <w:proofErr w:type="spellStart"/>
+      <w:r>
+        <w:rPr>
+          <w:rFonts w:ascii="Courier New" w:eastAsia="Times New Roman" w:hAnsi="Courier New" w:cs="Courier New"/>
+          <w:color w:val="404040"/>
+          <w:sz w:val="20"/>
+          <w:szCs w:val="20"/>
+        </w:rPr>
+        <w:t>datecp</w:t>
+      </w:r>
+      <w:proofErr w:type="spellEnd"/>
+      <w:r>
+        <w:rPr>
+          <w:rFonts w:ascii="Courier New" w:eastAsia="Times New Roman" w:hAnsi="Courier New" w:cs="Courier New"/>
+          <w:color w:val="404040"/>
+          <w:sz w:val="20"/>
+          <w:szCs w:val="20"/>
+        </w:rPr>
+        <w:t xml:space="preserve"> somefile.txt /temp/somefile_copied.txt</w:t>
       </w:r>
     </w:p>
     <w:p>
@@ -6032,7 +6488,15 @@
     </w:p>
     <w:p>
       <w:r>
-        <w:t>Now when I run the datecp command, it will run this script and allow me to copy any file to a new location, and automatically add the date and time to end of the filename. Useful for archiving stuff!</w:t>
+        <w:t xml:space="preserve">Now when I run the </w:t>
+      </w:r>
+      <w:proofErr w:type="spellStart"/>
+      <w:r>
+        <w:t>datecp</w:t>
+      </w:r>
+      <w:proofErr w:type="spellEnd"/>
+      <w:r>
+        <w:t xml:space="preserve"> command, it will run this script and allow me to copy any file to a new location, and automatically add the date and time to end of the filename. Useful for archiving stuff!</w:t>
       </w:r>
     </w:p>
     <w:p>
@@ -6180,7 +6644,23 @@
     </w:p>
     <w:p>
       <w:r>
-        <w:t>BASH (Bourne Again Shell) is the default command-line interpreter for most of the Linux Distros these days. It is an updated version of the earlier Bourne shell. If you are a Linux system administrator or a power user, you must have excellent knowledge of BASH shell commands to perform day to day tasks.</w:t>
+        <w:t>BASH (</w:t>
+      </w:r>
+      <w:proofErr w:type="spellStart"/>
+      <w:r>
+        <w:t>Bourne</w:t>
+      </w:r>
+      <w:proofErr w:type="spellEnd"/>
+      <w:r>
+        <w:t xml:space="preserve"> Again Shell) is the default command-line interpreter for most of the Linux Distros these days. It is an updated version of the earlier </w:t>
+      </w:r>
+      <w:proofErr w:type="spellStart"/>
+      <w:r>
+        <w:t>Bourne</w:t>
+      </w:r>
+      <w:proofErr w:type="spellEnd"/>
+      <w:r>
+        <w:t xml:space="preserve"> shell. If you are a Linux system administrator or a power user, you must have excellent knowledge of BASH shell commands to perform day to day tasks.</w:t>
       </w:r>
     </w:p>
     <w:p>
@@ -6642,7 +7122,27 @@
           <w:sz w:val="20"/>
           <w:szCs w:val="20"/>
         </w:rPr>
-        <w:t>echo -e "\nGood \t Bye \t All"</w:t>
+        <w:t>echo -e "\</w:t>
+      </w:r>
+      <w:proofErr w:type="spellStart"/>
+      <w:r>
+        <w:rPr>
+          <w:rFonts w:ascii="Courier New" w:eastAsia="Times New Roman" w:hAnsi="Courier New" w:cs="Courier New"/>
+          <w:color w:val="404040"/>
+          <w:sz w:val="20"/>
+          <w:szCs w:val="20"/>
+        </w:rPr>
+        <w:t>nGood</w:t>
+      </w:r>
+      <w:proofErr w:type="spellEnd"/>
+      <w:r>
+        <w:rPr>
+          <w:rFonts w:ascii="Courier New" w:eastAsia="Times New Roman" w:hAnsi="Courier New" w:cs="Courier New"/>
+          <w:color w:val="404040"/>
+          <w:sz w:val="20"/>
+          <w:szCs w:val="20"/>
+        </w:rPr>
+        <w:t xml:space="preserve"> \t Bye \t All"</w:t>
       </w:r>
     </w:p>
     <w:p>
@@ -6680,7 +7180,47 @@
           <w:sz w:val="20"/>
           <w:szCs w:val="20"/>
         </w:rPr>
-        <w:t>~$ chmod a+x echo.sh</w:t>
+        <w:t xml:space="preserve">~$ </w:t>
+      </w:r>
+      <w:proofErr w:type="spellStart"/>
+      <w:r>
+        <w:rPr>
+          <w:rFonts w:ascii="Courier New" w:eastAsia="Times New Roman" w:hAnsi="Courier New" w:cs="Courier New"/>
+          <w:color w:val="404040"/>
+          <w:sz w:val="20"/>
+          <w:szCs w:val="20"/>
+        </w:rPr>
+        <w:t>chmod</w:t>
+      </w:r>
+      <w:proofErr w:type="spellEnd"/>
+      <w:r>
+        <w:rPr>
+          <w:rFonts w:ascii="Courier New" w:eastAsia="Times New Roman" w:hAnsi="Courier New" w:cs="Courier New"/>
+          <w:color w:val="404040"/>
+          <w:sz w:val="20"/>
+          <w:szCs w:val="20"/>
+        </w:rPr>
+        <w:t xml:space="preserve"> </w:t>
+      </w:r>
+      <w:proofErr w:type="spellStart"/>
+      <w:r>
+        <w:rPr>
+          <w:rFonts w:ascii="Courier New" w:eastAsia="Times New Roman" w:hAnsi="Courier New" w:cs="Courier New"/>
+          <w:color w:val="404040"/>
+          <w:sz w:val="20"/>
+          <w:szCs w:val="20"/>
+        </w:rPr>
+        <w:t>a+x</w:t>
+      </w:r>
+      <w:proofErr w:type="spellEnd"/>
+      <w:r>
+        <w:rPr>
+          <w:rFonts w:ascii="Courier New" w:eastAsia="Times New Roman" w:hAnsi="Courier New" w:cs="Courier New"/>
+          <w:color w:val="404040"/>
+          <w:sz w:val="20"/>
+          <w:szCs w:val="20"/>
+        </w:rPr>
+        <w:t xml:space="preserve"> echo.sh</w:t>
       </w:r>
     </w:p>
     <w:p>
@@ -8447,14 +8987,25 @@
         </w:rPr>
         <w:t xml:space="preserve">.sh </w:t>
       </w:r>
-      <w:r>
-        <w:rPr>
-          <w:rFonts w:ascii="Courier New" w:eastAsia="Times New Roman" w:hAnsi="Courier New" w:cs="Courier New"/>
-          <w:color w:val="404040"/>
-          <w:sz w:val="20"/>
-          <w:szCs w:val="20"/>
-        </w:rPr>
-        <w:t xml:space="preserve">ajay </w:t>
+      <w:proofErr w:type="spellStart"/>
+      <w:r>
+        <w:rPr>
+          <w:rFonts w:ascii="Courier New" w:eastAsia="Times New Roman" w:hAnsi="Courier New" w:cs="Courier New"/>
+          <w:color w:val="404040"/>
+          <w:sz w:val="20"/>
+          <w:szCs w:val="20"/>
+        </w:rPr>
+        <w:t>ajay</w:t>
+      </w:r>
+      <w:proofErr w:type="spellEnd"/>
+      <w:r>
+        <w:rPr>
+          <w:rFonts w:ascii="Courier New" w:eastAsia="Times New Roman" w:hAnsi="Courier New" w:cs="Courier New"/>
+          <w:color w:val="404040"/>
+          <w:sz w:val="20"/>
+          <w:szCs w:val="20"/>
+        </w:rPr>
+        <w:t xml:space="preserve"> </w:t>
       </w:r>
       <w:r>
         <w:rPr>
@@ -8837,14 +9388,25 @@
           <w:szCs w:val="20"/>
         </w:rPr>
       </w:pPr>
-      <w:r>
-        <w:rPr>
-          <w:rFonts w:ascii="Courier New" w:eastAsia="Times New Roman" w:hAnsi="Courier New" w:cs="Courier New"/>
-          <w:color w:val="404040"/>
-          <w:sz w:val="20"/>
-          <w:szCs w:val="20"/>
-        </w:rPr>
-        <w:t>i=0</w:t>
+      <w:proofErr w:type="spellStart"/>
+      <w:r>
+        <w:rPr>
+          <w:rFonts w:ascii="Courier New" w:eastAsia="Times New Roman" w:hAnsi="Courier New" w:cs="Courier New"/>
+          <w:color w:val="404040"/>
+          <w:sz w:val="20"/>
+          <w:szCs w:val="20"/>
+        </w:rPr>
+        <w:t>i</w:t>
+      </w:r>
+      <w:proofErr w:type="spellEnd"/>
+      <w:r>
+        <w:rPr>
+          <w:rFonts w:ascii="Courier New" w:eastAsia="Times New Roman" w:hAnsi="Courier New" w:cs="Courier New"/>
+          <w:color w:val="404040"/>
+          <w:sz w:val="20"/>
+          <w:szCs w:val="20"/>
+        </w:rPr>
+        <w:t>=0</w:t>
       </w:r>
     </w:p>
     <w:p>
@@ -8927,8 +9489,19 @@
           <w:sz w:val="20"/>
           <w:szCs w:val="20"/>
         </w:rPr>
-        <w:t>$i</w:t>
-      </w:r>
+        <w:t>$</w:t>
+      </w:r>
+      <w:proofErr w:type="spellStart"/>
+      <w:r>
+        <w:rPr>
+          <w:rFonts w:ascii="Courier New" w:eastAsia="Times New Roman" w:hAnsi="Courier New" w:cs="Courier New"/>
+          <w:color w:val="404040"/>
+          <w:sz w:val="20"/>
+          <w:szCs w:val="20"/>
+        </w:rPr>
+        <w:t>i</w:t>
+      </w:r>
+      <w:proofErr w:type="spellEnd"/>
       <w:r>
         <w:rPr>
           <w:rFonts w:eastAsia="Times New Roman"/>
@@ -9046,8 +9619,19 @@
           <w:sz w:val="20"/>
           <w:szCs w:val="20"/>
         </w:rPr>
-        <w:t>$i</w:t>
-      </w:r>
+        <w:t>$</w:t>
+      </w:r>
+      <w:proofErr w:type="spellStart"/>
+      <w:r>
+        <w:rPr>
+          <w:rFonts w:ascii="Courier New" w:eastAsia="Times New Roman" w:hAnsi="Courier New" w:cs="Courier New"/>
+          <w:color w:val="404040"/>
+          <w:sz w:val="20"/>
+          <w:szCs w:val="20"/>
+        </w:rPr>
+        <w:t>i</w:t>
+      </w:r>
+      <w:proofErr w:type="spellEnd"/>
     </w:p>
     <w:p>
       <w:pPr>
@@ -9085,6 +9669,7 @@
         </w:rPr>
         <w:t>((</w:t>
       </w:r>
+      <w:proofErr w:type="spellStart"/>
       <w:r>
         <w:rPr>
           <w:rFonts w:eastAsia="Times New Roman"/>
@@ -9092,7 +9677,17 @@
           <w:sz w:val="20"/>
           <w:szCs w:val="20"/>
         </w:rPr>
-        <w:t>i++</w:t>
+        <w:t>i</w:t>
+      </w:r>
+      <w:proofErr w:type="spellEnd"/>
+      <w:r>
+        <w:rPr>
+          <w:rFonts w:eastAsia="Times New Roman"/>
+          <w:color w:val="404040"/>
+          <w:sz w:val="20"/>
+          <w:szCs w:val="20"/>
+        </w:rPr>
+        <w:t>++</w:t>
       </w:r>
       <w:r>
         <w:rPr>
@@ -9457,7 +10052,15 @@
         <w:t>loop</w:t>
       </w:r>
       <w:r>
-        <w:t> will iterate over each item and will generate a table of variable i.</w:t>
+        <w:t xml:space="preserve"> will iterate over each item and will generate a table of variable </w:t>
+      </w:r>
+      <w:proofErr w:type="spellStart"/>
+      <w:r>
+        <w:t>i</w:t>
+      </w:r>
+      <w:proofErr w:type="spellEnd"/>
+      <w:r>
+        <w:t>.</w:t>
       </w:r>
     </w:p>
     <w:p>
@@ -9506,14 +10109,25 @@
           <w:szCs w:val="20"/>
         </w:rPr>
       </w:pPr>
-      <w:r>
-        <w:rPr>
-          <w:rFonts w:ascii="Courier New" w:eastAsia="Times New Roman" w:hAnsi="Courier New" w:cs="Courier New"/>
-          <w:color w:val="404040"/>
-          <w:sz w:val="20"/>
-          <w:szCs w:val="20"/>
-        </w:rPr>
-        <w:t>i=2</w:t>
+      <w:proofErr w:type="spellStart"/>
+      <w:r>
+        <w:rPr>
+          <w:rFonts w:ascii="Courier New" w:eastAsia="Times New Roman" w:hAnsi="Courier New" w:cs="Courier New"/>
+          <w:color w:val="404040"/>
+          <w:sz w:val="20"/>
+          <w:szCs w:val="20"/>
+        </w:rPr>
+        <w:t>i</w:t>
+      </w:r>
+      <w:proofErr w:type="spellEnd"/>
+      <w:r>
+        <w:rPr>
+          <w:rFonts w:ascii="Courier New" w:eastAsia="Times New Roman" w:hAnsi="Courier New" w:cs="Courier New"/>
+          <w:color w:val="404040"/>
+          <w:sz w:val="20"/>
+          <w:szCs w:val="20"/>
+        </w:rPr>
+        <w:t>=2</w:t>
       </w:r>
     </w:p>
     <w:p>
@@ -9597,35 +10211,75 @@
           <w:sz w:val="20"/>
           <w:szCs w:val="20"/>
         </w:rPr>
-        <w:t xml:space="preserve">    ((result= $i * $counter))</w:t>
-      </w:r>
-    </w:p>
-    <w:p>
-      <w:pPr>
-        <w:pBdr>
-          <w:top w:val="single" w:sz="4" w:space="1" w:color="auto"/>
-          <w:left w:val="single" w:sz="4" w:space="4" w:color="auto"/>
-          <w:bottom w:val="single" w:sz="4" w:space="1" w:color="auto"/>
-          <w:right w:val="single" w:sz="4" w:space="4" w:color="auto"/>
-        </w:pBdr>
-        <w:shd w:val="clear" w:color="auto" w:fill="F9F9F9"/>
-        <w:spacing w:after="0" w:line="240" w:lineRule="auto"/>
-        <w:jc w:val="left"/>
-        <w:rPr>
-          <w:rFonts w:ascii="Courier New" w:eastAsia="Times New Roman" w:hAnsi="Courier New" w:cs="Courier New"/>
-          <w:color w:val="404040"/>
-          <w:sz w:val="20"/>
-          <w:szCs w:val="20"/>
-        </w:rPr>
-      </w:pPr>
-      <w:r>
-        <w:rPr>
-          <w:rFonts w:ascii="Courier New" w:eastAsia="Times New Roman" w:hAnsi="Courier New" w:cs="Courier New"/>
-          <w:color w:val="404040"/>
-          <w:sz w:val="20"/>
-          <w:szCs w:val="20"/>
-        </w:rPr>
-        <w:t xml:space="preserve">    echo "$i x $counter = $result"</w:t>
+        <w:t xml:space="preserve">    ((result= $</w:t>
+      </w:r>
+      <w:proofErr w:type="spellStart"/>
+      <w:r>
+        <w:rPr>
+          <w:rFonts w:ascii="Courier New" w:eastAsia="Times New Roman" w:hAnsi="Courier New" w:cs="Courier New"/>
+          <w:color w:val="404040"/>
+          <w:sz w:val="20"/>
+          <w:szCs w:val="20"/>
+        </w:rPr>
+        <w:t>i</w:t>
+      </w:r>
+      <w:proofErr w:type="spellEnd"/>
+      <w:r>
+        <w:rPr>
+          <w:rFonts w:ascii="Courier New" w:eastAsia="Times New Roman" w:hAnsi="Courier New" w:cs="Courier New"/>
+          <w:color w:val="404040"/>
+          <w:sz w:val="20"/>
+          <w:szCs w:val="20"/>
+        </w:rPr>
+        <w:t xml:space="preserve"> * $counter))</w:t>
+      </w:r>
+    </w:p>
+    <w:p>
+      <w:pPr>
+        <w:pBdr>
+          <w:top w:val="single" w:sz="4" w:space="1" w:color="auto"/>
+          <w:left w:val="single" w:sz="4" w:space="4" w:color="auto"/>
+          <w:bottom w:val="single" w:sz="4" w:space="1" w:color="auto"/>
+          <w:right w:val="single" w:sz="4" w:space="4" w:color="auto"/>
+        </w:pBdr>
+        <w:shd w:val="clear" w:color="auto" w:fill="F9F9F9"/>
+        <w:spacing w:after="0" w:line="240" w:lineRule="auto"/>
+        <w:jc w:val="left"/>
+        <w:rPr>
+          <w:rFonts w:ascii="Courier New" w:eastAsia="Times New Roman" w:hAnsi="Courier New" w:cs="Courier New"/>
+          <w:color w:val="404040"/>
+          <w:sz w:val="20"/>
+          <w:szCs w:val="20"/>
+        </w:rPr>
+      </w:pPr>
+      <w:r>
+        <w:rPr>
+          <w:rFonts w:ascii="Courier New" w:eastAsia="Times New Roman" w:hAnsi="Courier New" w:cs="Courier New"/>
+          <w:color w:val="404040"/>
+          <w:sz w:val="20"/>
+          <w:szCs w:val="20"/>
+        </w:rPr>
+        <w:t xml:space="preserve">    echo "$</w:t>
+      </w:r>
+      <w:proofErr w:type="spellStart"/>
+      <w:r>
+        <w:rPr>
+          <w:rFonts w:ascii="Courier New" w:eastAsia="Times New Roman" w:hAnsi="Courier New" w:cs="Courier New"/>
+          <w:color w:val="404040"/>
+          <w:sz w:val="20"/>
+          <w:szCs w:val="20"/>
+        </w:rPr>
+        <w:t>i</w:t>
+      </w:r>
+      <w:proofErr w:type="spellEnd"/>
+      <w:r>
+        <w:rPr>
+          <w:rFonts w:ascii="Courier New" w:eastAsia="Times New Roman" w:hAnsi="Courier New" w:cs="Courier New"/>
+          <w:color w:val="404040"/>
+          <w:sz w:val="20"/>
+          <w:szCs w:val="20"/>
+        </w:rPr>
+        <w:t xml:space="preserve"> x $counter = $result"</w:t>
       </w:r>
     </w:p>
     <w:p>
@@ -10102,7 +10756,27 @@
           <w:sz w:val="20"/>
           <w:szCs w:val="20"/>
         </w:rPr>
-        <w:t xml:space="preserve"> -gt </w:t>
+        <w:t xml:space="preserve"> -</w:t>
+      </w:r>
+      <w:proofErr w:type="spellStart"/>
+      <w:r>
+        <w:rPr>
+          <w:rFonts w:eastAsia="Times New Roman"/>
+          <w:color w:val="404040"/>
+          <w:sz w:val="20"/>
+          <w:szCs w:val="20"/>
+        </w:rPr>
+        <w:t>gt</w:t>
+      </w:r>
+      <w:proofErr w:type="spellEnd"/>
+      <w:r>
+        <w:rPr>
+          <w:rFonts w:eastAsia="Times New Roman"/>
+          <w:color w:val="404040"/>
+          <w:sz w:val="20"/>
+          <w:szCs w:val="20"/>
+        </w:rPr>
+        <w:t xml:space="preserve"> </w:t>
       </w:r>
       <w:r>
         <w:rPr>
@@ -10664,7 +11338,27 @@
           <w:sz w:val="20"/>
           <w:szCs w:val="20"/>
         </w:rPr>
-        <w:t xml:space="preserve"> -gt </w:t>
+        <w:t xml:space="preserve"> -</w:t>
+      </w:r>
+      <w:proofErr w:type="spellStart"/>
+      <w:r>
+        <w:rPr>
+          <w:rFonts w:eastAsia="Times New Roman"/>
+          <w:color w:val="404040"/>
+          <w:sz w:val="20"/>
+          <w:szCs w:val="20"/>
+        </w:rPr>
+        <w:t>gt</w:t>
+      </w:r>
+      <w:proofErr w:type="spellEnd"/>
+      <w:r>
+        <w:rPr>
+          <w:rFonts w:eastAsia="Times New Roman"/>
+          <w:color w:val="404040"/>
+          <w:sz w:val="20"/>
+          <w:szCs w:val="20"/>
+        </w:rPr>
+        <w:t xml:space="preserve"> </w:t>
       </w:r>
       <w:r>
         <w:rPr>
@@ -10899,7 +11593,15 @@
       </w:pPr>
       <w:bookmarkStart w:id="27" w:name="_Toc94530649"/>
       <w:r>
-        <w:t>if elif statement</w:t>
+        <w:t xml:space="preserve">if </w:t>
+      </w:r>
+      <w:proofErr w:type="spellStart"/>
+      <w:r>
+        <w:t>elif</w:t>
+      </w:r>
+      <w:proofErr w:type="spellEnd"/>
+      <w:r>
+        <w:t xml:space="preserve"> statement</w:t>
       </w:r>
       <w:bookmarkEnd w:id="27"/>
     </w:p>
@@ -11019,6 +11721,7 @@
           <w:szCs w:val="20"/>
         </w:rPr>
       </w:pPr>
+      <w:proofErr w:type="spellStart"/>
       <w:r>
         <w:rPr>
           <w:rFonts w:ascii="Courier New" w:eastAsia="Times New Roman" w:hAnsi="Courier New" w:cs="Courier New"/>
@@ -11028,6 +11731,7 @@
         </w:rPr>
         <w:t>elif</w:t>
       </w:r>
+      <w:proofErr w:type="spellEnd"/>
       <w:r>
         <w:rPr>
           <w:rFonts w:eastAsia="Times New Roman"/>
@@ -11403,7 +12107,27 @@
           <w:sz w:val="20"/>
           <w:szCs w:val="20"/>
         </w:rPr>
-        <w:t xml:space="preserve"> -gt </w:t>
+        <w:t xml:space="preserve"> -</w:t>
+      </w:r>
+      <w:proofErr w:type="spellStart"/>
+      <w:r>
+        <w:rPr>
+          <w:rFonts w:eastAsia="Times New Roman"/>
+          <w:color w:val="404040"/>
+          <w:sz w:val="20"/>
+          <w:szCs w:val="20"/>
+        </w:rPr>
+        <w:t>gt</w:t>
+      </w:r>
+      <w:proofErr w:type="spellEnd"/>
+      <w:r>
+        <w:rPr>
+          <w:rFonts w:eastAsia="Times New Roman"/>
+          <w:color w:val="404040"/>
+          <w:sz w:val="20"/>
+          <w:szCs w:val="20"/>
+        </w:rPr>
+        <w:t xml:space="preserve"> </w:t>
       </w:r>
       <w:r>
         <w:rPr>
@@ -11534,6 +12258,7 @@
           <w:szCs w:val="20"/>
         </w:rPr>
       </w:pPr>
+      <w:proofErr w:type="spellStart"/>
       <w:r>
         <w:rPr>
           <w:rFonts w:ascii="Courier New" w:eastAsia="Times New Roman" w:hAnsi="Courier New" w:cs="Courier New"/>
@@ -11543,6 +12268,7 @@
         </w:rPr>
         <w:t>elif</w:t>
       </w:r>
+      <w:proofErr w:type="spellEnd"/>
       <w:r>
         <w:rPr>
           <w:rFonts w:eastAsia="Times New Roman"/>
@@ -11923,7 +12649,27 @@
           <w:sz w:val="20"/>
           <w:szCs w:val="20"/>
         </w:rPr>
-        <w:t>function FunctionName()</w:t>
+        <w:t xml:space="preserve">function </w:t>
+      </w:r>
+      <w:proofErr w:type="spellStart"/>
+      <w:r>
+        <w:rPr>
+          <w:rFonts w:ascii="Courier New" w:eastAsia="Times New Roman" w:hAnsi="Courier New" w:cs="Courier New"/>
+          <w:color w:val="404040"/>
+          <w:sz w:val="20"/>
+          <w:szCs w:val="20"/>
+        </w:rPr>
+        <w:t>FunctionName</w:t>
+      </w:r>
+      <w:proofErr w:type="spellEnd"/>
+      <w:r>
+        <w:rPr>
+          <w:rFonts w:ascii="Courier New" w:eastAsia="Times New Roman" w:hAnsi="Courier New" w:cs="Courier New"/>
+          <w:color w:val="404040"/>
+          <w:sz w:val="20"/>
+          <w:szCs w:val="20"/>
+        </w:rPr>
+        <w:t>()</w:t>
       </w:r>
     </w:p>
     <w:p>
@@ -12253,7 +12999,27 @@
           <w:sz w:val="20"/>
           <w:szCs w:val="20"/>
         </w:rPr>
-        <w:t xml:space="preserve">  echo "Sum is: $(( a+b ))"</w:t>
+        <w:t xml:space="preserve">  echo "Sum is: $(( </w:t>
+      </w:r>
+      <w:proofErr w:type="spellStart"/>
+      <w:r>
+        <w:rPr>
+          <w:rFonts w:ascii="Courier New" w:eastAsia="Times New Roman" w:hAnsi="Courier New" w:cs="Courier New"/>
+          <w:color w:val="404040"/>
+          <w:sz w:val="20"/>
+          <w:szCs w:val="20"/>
+        </w:rPr>
+        <w:t>a+b</w:t>
+      </w:r>
+      <w:proofErr w:type="spellEnd"/>
+      <w:r>
+        <w:rPr>
+          <w:rFonts w:ascii="Courier New" w:eastAsia="Times New Roman" w:hAnsi="Courier New" w:cs="Courier New"/>
+          <w:color w:val="404040"/>
+          <w:sz w:val="20"/>
+          <w:szCs w:val="20"/>
+        </w:rPr>
+        <w:t xml:space="preserve"> ))"</w:t>
       </w:r>
     </w:p>
     <w:p>
@@ -12679,6 +13445,7 @@
         </w:rPr>
         <w:t>string1="</w:t>
       </w:r>
+      <w:proofErr w:type="spellStart"/>
       <w:r>
         <w:rPr>
           <w:rFonts w:ascii="Courier New" w:eastAsia="Times New Roman" w:hAnsi="Courier New" w:cs="Courier New"/>
@@ -12688,6 +13455,7 @@
         </w:rPr>
         <w:t>ajay</w:t>
       </w:r>
+      <w:proofErr w:type="spellEnd"/>
       <w:r>
         <w:rPr>
           <w:rFonts w:ascii="Courier New" w:eastAsia="Times New Roman" w:hAnsi="Courier New" w:cs="Courier New"/>
@@ -12909,7 +13677,27 @@
           <w:sz w:val="20"/>
           <w:szCs w:val="20"/>
         </w:rPr>
-        <w:t>${string:position}</w:t>
+        <w:t>${</w:t>
+      </w:r>
+      <w:proofErr w:type="spellStart"/>
+      <w:r>
+        <w:rPr>
+          <w:rFonts w:ascii="Courier New" w:eastAsia="Times New Roman" w:hAnsi="Courier New" w:cs="Courier New"/>
+          <w:color w:val="404040"/>
+          <w:sz w:val="20"/>
+          <w:szCs w:val="20"/>
+        </w:rPr>
+        <w:t>string:position</w:t>
+      </w:r>
+      <w:proofErr w:type="spellEnd"/>
+      <w:r>
+        <w:rPr>
+          <w:rFonts w:ascii="Courier New" w:eastAsia="Times New Roman" w:hAnsi="Courier New" w:cs="Courier New"/>
+          <w:color w:val="404040"/>
+          <w:sz w:val="20"/>
+          <w:szCs w:val="20"/>
+        </w:rPr>
+        <w:t>}</w:t>
       </w:r>
     </w:p>
     <w:p>
@@ -12942,7 +13730,27 @@
           <w:sz w:val="20"/>
           <w:szCs w:val="20"/>
         </w:rPr>
-        <w:t>${string:position:length}</w:t>
+        <w:t>${</w:t>
+      </w:r>
+      <w:proofErr w:type="spellStart"/>
+      <w:r>
+        <w:rPr>
+          <w:rFonts w:ascii="Courier New" w:eastAsia="Times New Roman" w:hAnsi="Courier New" w:cs="Courier New"/>
+          <w:color w:val="404040"/>
+          <w:sz w:val="20"/>
+          <w:szCs w:val="20"/>
+        </w:rPr>
+        <w:t>string:position:length</w:t>
+      </w:r>
+      <w:proofErr w:type="spellEnd"/>
+      <w:r>
+        <w:rPr>
+          <w:rFonts w:ascii="Courier New" w:eastAsia="Times New Roman" w:hAnsi="Courier New" w:cs="Courier New"/>
+          <w:color w:val="404040"/>
+          <w:sz w:val="20"/>
+          <w:szCs w:val="20"/>
+        </w:rPr>
+        <w:t>}</w:t>
       </w:r>
     </w:p>
     <w:p>
@@ -13432,7 +14240,27 @@
           <w:sz w:val="20"/>
           <w:szCs w:val="20"/>
         </w:rPr>
-        <w:t>/bash/sh}</w:t>
+        <w:t>/bash/</w:t>
+      </w:r>
+      <w:proofErr w:type="spellStart"/>
+      <w:r>
+        <w:rPr>
+          <w:rFonts w:ascii="Courier New" w:eastAsia="Times New Roman" w:hAnsi="Courier New" w:cs="Courier New"/>
+          <w:color w:val="404040"/>
+          <w:sz w:val="20"/>
+          <w:szCs w:val="20"/>
+        </w:rPr>
+        <w:t>sh</w:t>
+      </w:r>
+      <w:proofErr w:type="spellEnd"/>
+      <w:r>
+        <w:rPr>
+          <w:rFonts w:ascii="Courier New" w:eastAsia="Times New Roman" w:hAnsi="Courier New" w:cs="Courier New"/>
+          <w:color w:val="404040"/>
+          <w:sz w:val="20"/>
+          <w:szCs w:val="20"/>
+        </w:rPr>
+        <w:t>}</w:t>
       </w:r>
     </w:p>
     <w:p>
@@ -13506,7 +14334,27 @@
           <w:sz w:val="20"/>
           <w:szCs w:val="20"/>
         </w:rPr>
-        <w:t>//bash/sh}</w:t>
+        <w:t>//bash/</w:t>
+      </w:r>
+      <w:proofErr w:type="spellStart"/>
+      <w:r>
+        <w:rPr>
+          <w:rFonts w:ascii="Courier New" w:eastAsia="Times New Roman" w:hAnsi="Courier New" w:cs="Courier New"/>
+          <w:color w:val="404040"/>
+          <w:sz w:val="20"/>
+          <w:szCs w:val="20"/>
+        </w:rPr>
+        <w:t>sh</w:t>
+      </w:r>
+      <w:proofErr w:type="spellEnd"/>
+      <w:r>
+        <w:rPr>
+          <w:rFonts w:ascii="Courier New" w:eastAsia="Times New Roman" w:hAnsi="Courier New" w:cs="Courier New"/>
+          <w:color w:val="404040"/>
+          <w:sz w:val="20"/>
+          <w:szCs w:val="20"/>
+        </w:rPr>
+        <w:t>}</w:t>
       </w:r>
     </w:p>
     <w:p>
@@ -13758,7 +14606,27 @@
           <w:szCs w:val="20"/>
         </w:rPr>
         <w:tab/>
-        <w:t>echo "It is a Even Number"</w:t>
+        <w:t xml:space="preserve">echo "It is </w:t>
+      </w:r>
+      <w:proofErr w:type="spellStart"/>
+      <w:r>
+        <w:rPr>
+          <w:rFonts w:ascii="Courier New" w:eastAsia="Times New Roman" w:hAnsi="Courier New" w:cs="Courier New"/>
+          <w:color w:val="404040"/>
+          <w:sz w:val="20"/>
+          <w:szCs w:val="20"/>
+        </w:rPr>
+        <w:t>a</w:t>
+      </w:r>
+      <w:proofErr w:type="spellEnd"/>
+      <w:r>
+        <w:rPr>
+          <w:rFonts w:ascii="Courier New" w:eastAsia="Times New Roman" w:hAnsi="Courier New" w:cs="Courier New"/>
+          <w:color w:val="404040"/>
+          <w:sz w:val="20"/>
+          <w:szCs w:val="20"/>
+        </w:rPr>
+        <w:t xml:space="preserve"> Even Number"</w:t>
       </w:r>
     </w:p>
     <w:p>
@@ -13815,7 +14683,27 @@
           <w:szCs w:val="20"/>
         </w:rPr>
         <w:tab/>
-        <w:t>echo "It is a Odd Number"</w:t>
+        <w:t xml:space="preserve">echo "It is </w:t>
+      </w:r>
+      <w:proofErr w:type="spellStart"/>
+      <w:r>
+        <w:rPr>
+          <w:rFonts w:ascii="Courier New" w:eastAsia="Times New Roman" w:hAnsi="Courier New" w:cs="Courier New"/>
+          <w:color w:val="404040"/>
+          <w:sz w:val="20"/>
+          <w:szCs w:val="20"/>
+        </w:rPr>
+        <w:t>a</w:t>
+      </w:r>
+      <w:proofErr w:type="spellEnd"/>
+      <w:r>
+        <w:rPr>
+          <w:rFonts w:ascii="Courier New" w:eastAsia="Times New Roman" w:hAnsi="Courier New" w:cs="Courier New"/>
+          <w:color w:val="404040"/>
+          <w:sz w:val="20"/>
+          <w:szCs w:val="20"/>
+        </w:rPr>
+        <w:t xml:space="preserve"> Odd Number"</w:t>
       </w:r>
     </w:p>
     <w:p>
@@ -14067,7 +14955,27 @@
           <w:sz w:val="20"/>
           <w:szCs w:val="20"/>
         </w:rPr>
-        <w:t>while [ $n -gt 1 ]</w:t>
+        <w:t>while [ $n -</w:t>
+      </w:r>
+      <w:proofErr w:type="spellStart"/>
+      <w:r>
+        <w:rPr>
+          <w:rFonts w:ascii="Courier New" w:eastAsia="Times New Roman" w:hAnsi="Courier New" w:cs="Courier New"/>
+          <w:color w:val="404040"/>
+          <w:sz w:val="20"/>
+          <w:szCs w:val="20"/>
+        </w:rPr>
+        <w:t>gt</w:t>
+      </w:r>
+      <w:proofErr w:type="spellEnd"/>
+      <w:r>
+        <w:rPr>
+          <w:rFonts w:ascii="Courier New" w:eastAsia="Times New Roman" w:hAnsi="Courier New" w:cs="Courier New"/>
+          <w:color w:val="404040"/>
+          <w:sz w:val="20"/>
+          <w:szCs w:val="20"/>
+        </w:rPr>
+        <w:t xml:space="preserve"> 1 ]</w:t>
       </w:r>
     </w:p>
     <w:p>
@@ -14376,35 +15284,66 @@
           <w:sz w:val="20"/>
           <w:szCs w:val="20"/>
         </w:rPr>
-        <w:t>read dir</w:t>
-      </w:r>
-    </w:p>
-    <w:p>
-      <w:pPr>
-        <w:pBdr>
-          <w:top w:val="single" w:sz="4" w:space="1" w:color="auto"/>
-          <w:left w:val="single" w:sz="4" w:space="4" w:color="auto"/>
-          <w:bottom w:val="single" w:sz="4" w:space="1" w:color="auto"/>
-          <w:right w:val="single" w:sz="4" w:space="4" w:color="auto"/>
-        </w:pBdr>
-        <w:shd w:val="clear" w:color="auto" w:fill="F9F9F9"/>
-        <w:spacing w:after="0" w:line="240" w:lineRule="auto"/>
-        <w:jc w:val="left"/>
-        <w:rPr>
-          <w:rFonts w:ascii="Courier New" w:eastAsia="Times New Roman" w:hAnsi="Courier New" w:cs="Courier New"/>
-          <w:color w:val="404040"/>
-          <w:sz w:val="20"/>
-          <w:szCs w:val="20"/>
-        </w:rPr>
-      </w:pPr>
-      <w:r>
-        <w:rPr>
-          <w:rFonts w:ascii="Courier New" w:eastAsia="Times New Roman" w:hAnsi="Courier New" w:cs="Courier New"/>
-          <w:color w:val="404040"/>
-          <w:sz w:val="20"/>
-          <w:szCs w:val="20"/>
-        </w:rPr>
-        <w:t>if [ -d "$dir" ]</w:t>
+        <w:t xml:space="preserve">read </w:t>
+      </w:r>
+      <w:proofErr w:type="spellStart"/>
+      <w:r>
+        <w:rPr>
+          <w:rFonts w:ascii="Courier New" w:eastAsia="Times New Roman" w:hAnsi="Courier New" w:cs="Courier New"/>
+          <w:color w:val="404040"/>
+          <w:sz w:val="20"/>
+          <w:szCs w:val="20"/>
+        </w:rPr>
+        <w:t>dir</w:t>
+      </w:r>
+      <w:proofErr w:type="spellEnd"/>
+    </w:p>
+    <w:p>
+      <w:pPr>
+        <w:pBdr>
+          <w:top w:val="single" w:sz="4" w:space="1" w:color="auto"/>
+          <w:left w:val="single" w:sz="4" w:space="4" w:color="auto"/>
+          <w:bottom w:val="single" w:sz="4" w:space="1" w:color="auto"/>
+          <w:right w:val="single" w:sz="4" w:space="4" w:color="auto"/>
+        </w:pBdr>
+        <w:shd w:val="clear" w:color="auto" w:fill="F9F9F9"/>
+        <w:spacing w:after="0" w:line="240" w:lineRule="auto"/>
+        <w:jc w:val="left"/>
+        <w:rPr>
+          <w:rFonts w:ascii="Courier New" w:eastAsia="Times New Roman" w:hAnsi="Courier New" w:cs="Courier New"/>
+          <w:color w:val="404040"/>
+          <w:sz w:val="20"/>
+          <w:szCs w:val="20"/>
+        </w:rPr>
+      </w:pPr>
+      <w:r>
+        <w:rPr>
+          <w:rFonts w:ascii="Courier New" w:eastAsia="Times New Roman" w:hAnsi="Courier New" w:cs="Courier New"/>
+          <w:color w:val="404040"/>
+          <w:sz w:val="20"/>
+          <w:szCs w:val="20"/>
+        </w:rPr>
+        <w:t>if [ -d "$</w:t>
+      </w:r>
+      <w:proofErr w:type="spellStart"/>
+      <w:r>
+        <w:rPr>
+          <w:rFonts w:ascii="Courier New" w:eastAsia="Times New Roman" w:hAnsi="Courier New" w:cs="Courier New"/>
+          <w:color w:val="404040"/>
+          <w:sz w:val="20"/>
+          <w:szCs w:val="20"/>
+        </w:rPr>
+        <w:t>dir</w:t>
+      </w:r>
+      <w:proofErr w:type="spellEnd"/>
+      <w:r>
+        <w:rPr>
+          <w:rFonts w:ascii="Courier New" w:eastAsia="Times New Roman" w:hAnsi="Courier New" w:cs="Courier New"/>
+          <w:color w:val="404040"/>
+          <w:sz w:val="20"/>
+          <w:szCs w:val="20"/>
+        </w:rPr>
+        <w:t>" ]</w:t>
       </w:r>
     </w:p>
     <w:p>
@@ -14526,7 +15465,47 @@
           <w:sz w:val="20"/>
           <w:szCs w:val="20"/>
         </w:rPr>
-        <w:t>`mkdir $dir`</w:t>
+        <w:t>`</w:t>
+      </w:r>
+      <w:proofErr w:type="spellStart"/>
+      <w:r>
+        <w:rPr>
+          <w:rFonts w:ascii="Courier New" w:eastAsia="Times New Roman" w:hAnsi="Courier New" w:cs="Courier New"/>
+          <w:color w:val="404040"/>
+          <w:sz w:val="20"/>
+          <w:szCs w:val="20"/>
+        </w:rPr>
+        <w:t>mkdir</w:t>
+      </w:r>
+      <w:proofErr w:type="spellEnd"/>
+      <w:r>
+        <w:rPr>
+          <w:rFonts w:ascii="Courier New" w:eastAsia="Times New Roman" w:hAnsi="Courier New" w:cs="Courier New"/>
+          <w:color w:val="404040"/>
+          <w:sz w:val="20"/>
+          <w:szCs w:val="20"/>
+        </w:rPr>
+        <w:t xml:space="preserve"> $</w:t>
+      </w:r>
+      <w:proofErr w:type="spellStart"/>
+      <w:r>
+        <w:rPr>
+          <w:rFonts w:ascii="Courier New" w:eastAsia="Times New Roman" w:hAnsi="Courier New" w:cs="Courier New"/>
+          <w:color w:val="404040"/>
+          <w:sz w:val="20"/>
+          <w:szCs w:val="20"/>
+        </w:rPr>
+        <w:t>dir</w:t>
+      </w:r>
+      <w:proofErr w:type="spellEnd"/>
+      <w:r>
+        <w:rPr>
+          <w:rFonts w:ascii="Courier New" w:eastAsia="Times New Roman" w:hAnsi="Courier New" w:cs="Courier New"/>
+          <w:color w:val="404040"/>
+          <w:sz w:val="20"/>
+          <w:szCs w:val="20"/>
+        </w:rPr>
+        <w:t>`</w:t>
       </w:r>
     </w:p>
     <w:p>
@@ -15183,7 +16162,27 @@
           <w:sz w:val="20"/>
           <w:szCs w:val="20"/>
         </w:rPr>
-        <w:t>rm -i $name</w:t>
+        <w:t>rm -</w:t>
+      </w:r>
+      <w:proofErr w:type="spellStart"/>
+      <w:r>
+        <w:rPr>
+          <w:rFonts w:ascii="Courier New" w:eastAsia="Times New Roman" w:hAnsi="Courier New" w:cs="Courier New"/>
+          <w:color w:val="404040"/>
+          <w:sz w:val="20"/>
+          <w:szCs w:val="20"/>
+        </w:rPr>
+        <w:t>i</w:t>
+      </w:r>
+      <w:proofErr w:type="spellEnd"/>
+      <w:r>
+        <w:rPr>
+          <w:rFonts w:ascii="Courier New" w:eastAsia="Times New Roman" w:hAnsi="Courier New" w:cs="Courier New"/>
+          <w:color w:val="404040"/>
+          <w:sz w:val="20"/>
+          <w:szCs w:val="20"/>
+        </w:rPr>
+        <w:t xml:space="preserve"> $name</w:t>
       </w:r>
     </w:p>
     <w:p>
@@ -15294,7 +16293,15 @@
     </w:p>
     <w:p>
       <w:r>
-        <w:t>In our example, we shall write a bash script that will print all files with there line count in the current directory.</w:t>
+        <w:t xml:space="preserve">In our example, we shall write a bash script that will print all files with </w:t>
+      </w:r>
+      <w:proofErr w:type="spellStart"/>
+      <w:r>
+        <w:t>there</w:t>
+      </w:r>
+      <w:proofErr w:type="spellEnd"/>
+      <w:r>
+        <w:t xml:space="preserve"> line count in the current directory.</w:t>
       </w:r>
     </w:p>
     <w:p>
@@ -15480,7 +16487,27 @@
           <w:sz w:val="20"/>
           <w:szCs w:val="20"/>
         </w:rPr>
-        <w:t>echo $F: $(cat $F | wc -l)</w:t>
+        <w:t xml:space="preserve">echo $F: $(cat $F | </w:t>
+      </w:r>
+      <w:proofErr w:type="spellStart"/>
+      <w:r>
+        <w:rPr>
+          <w:rFonts w:ascii="Courier New" w:eastAsia="Times New Roman" w:hAnsi="Courier New" w:cs="Courier New"/>
+          <w:color w:val="404040"/>
+          <w:sz w:val="20"/>
+          <w:szCs w:val="20"/>
+        </w:rPr>
+        <w:t>wc</w:t>
+      </w:r>
+      <w:proofErr w:type="spellEnd"/>
+      <w:r>
+        <w:rPr>
+          <w:rFonts w:ascii="Courier New" w:eastAsia="Times New Roman" w:hAnsi="Courier New" w:cs="Courier New"/>
+          <w:color w:val="404040"/>
+          <w:sz w:val="20"/>
+          <w:szCs w:val="20"/>
+        </w:rPr>
+        <w:t xml:space="preserve"> -l)</w:t>
       </w:r>
     </w:p>
     <w:p>
@@ -15758,7 +16785,27 @@
           <w:sz w:val="20"/>
           <w:szCs w:val="20"/>
         </w:rPr>
-        <w:t>echo "Files found: $(find "$@" -type f | wc -l)"</w:t>
+        <w:t xml:space="preserve">echo "Files found: $(find "$@" -type f | </w:t>
+      </w:r>
+      <w:proofErr w:type="spellStart"/>
+      <w:r>
+        <w:rPr>
+          <w:rFonts w:ascii="Courier New" w:eastAsia="Times New Roman" w:hAnsi="Courier New" w:cs="Courier New"/>
+          <w:color w:val="404040"/>
+          <w:sz w:val="20"/>
+          <w:szCs w:val="20"/>
+        </w:rPr>
+        <w:t>wc</w:t>
+      </w:r>
+      <w:proofErr w:type="spellEnd"/>
+      <w:r>
+        <w:rPr>
+          <w:rFonts w:ascii="Courier New" w:eastAsia="Times New Roman" w:hAnsi="Courier New" w:cs="Courier New"/>
+          <w:color w:val="404040"/>
+          <w:sz w:val="20"/>
+          <w:szCs w:val="20"/>
+        </w:rPr>
+        <w:t xml:space="preserve"> -l)"</w:t>
       </w:r>
     </w:p>
     <w:p>
@@ -15795,7 +16842,27 @@
           <w:sz w:val="20"/>
           <w:szCs w:val="20"/>
         </w:rPr>
-        <w:t>echo "Folders found: $(find "$@" -type d | wc -l)"</w:t>
+        <w:t xml:space="preserve">echo "Folders found: $(find "$@" -type d | </w:t>
+      </w:r>
+      <w:proofErr w:type="spellStart"/>
+      <w:r>
+        <w:rPr>
+          <w:rFonts w:ascii="Courier New" w:eastAsia="Times New Roman" w:hAnsi="Courier New" w:cs="Courier New"/>
+          <w:color w:val="404040"/>
+          <w:sz w:val="20"/>
+          <w:szCs w:val="20"/>
+        </w:rPr>
+        <w:t>wc</w:t>
+      </w:r>
+      <w:proofErr w:type="spellEnd"/>
+      <w:r>
+        <w:rPr>
+          <w:rFonts w:ascii="Courier New" w:eastAsia="Times New Roman" w:hAnsi="Courier New" w:cs="Courier New"/>
+          <w:color w:val="404040"/>
+          <w:sz w:val="20"/>
+          <w:szCs w:val="20"/>
+        </w:rPr>
+        <w:t xml:space="preserve"> -l)"</w:t>
       </w:r>
     </w:p>
     <w:p>
@@ -16140,7 +17207,27 @@
           <w:color w:val="333333"/>
           <w:shd w:val="clear" w:color="auto" w:fill="F8F8F8"/>
         </w:rPr>
-        <w:t>           mkdir learning</w:t>
+        <w:t>           </w:t>
+      </w:r>
+      <w:proofErr w:type="spellStart"/>
+      <w:r>
+        <w:rPr>
+          <w:rStyle w:val="HTMLCode"/>
+          <w:rFonts w:ascii="Consolas" w:hAnsi="Consolas"/>
+          <w:color w:val="333333"/>
+          <w:shd w:val="clear" w:color="auto" w:fill="F8F8F8"/>
+        </w:rPr>
+        <w:t>mkdir</w:t>
+      </w:r>
+      <w:proofErr w:type="spellEnd"/>
+      <w:r>
+        <w:rPr>
+          <w:rStyle w:val="HTMLCode"/>
+          <w:rFonts w:ascii="Consolas" w:hAnsi="Consolas"/>
+          <w:color w:val="333333"/>
+          <w:shd w:val="clear" w:color="auto" w:fill="F8F8F8"/>
+        </w:rPr>
+        <w:t xml:space="preserve"> learning</w:t>
       </w:r>
     </w:p>
     <w:p>
@@ -16223,7 +17310,27 @@
           <w:color w:val="333333"/>
           <w:shd w:val="clear" w:color="auto" w:fill="F8F8F8"/>
         </w:rPr>
-        <w:t xml:space="preserve"> sh myscript.sh</w:t>
+        <w:t xml:space="preserve"> </w:t>
+      </w:r>
+      <w:proofErr w:type="spellStart"/>
+      <w:r>
+        <w:rPr>
+          <w:rStyle w:val="bash"/>
+          <w:rFonts w:ascii="Consolas" w:hAnsi="Consolas"/>
+          <w:color w:val="333333"/>
+          <w:shd w:val="clear" w:color="auto" w:fill="F8F8F8"/>
+        </w:rPr>
+        <w:t>sh</w:t>
+      </w:r>
+      <w:proofErr w:type="spellEnd"/>
+      <w:r>
+        <w:rPr>
+          <w:rStyle w:val="bash"/>
+          <w:rFonts w:ascii="Consolas" w:hAnsi="Consolas"/>
+          <w:color w:val="333333"/>
+          <w:shd w:val="clear" w:color="auto" w:fill="F8F8F8"/>
+        </w:rPr>
+        <w:t xml:space="preserve"> myscript.sh</w:t>
       </w:r>
     </w:p>
     <w:p>
@@ -16243,6 +17350,7 @@
           <w:shd w:val="clear" w:color="auto" w:fill="F8F8F8"/>
         </w:rPr>
       </w:pPr>
+      <w:proofErr w:type="spellStart"/>
       <w:r>
         <w:rPr>
           <w:rStyle w:val="HTMLCode"/>
@@ -16250,7 +17358,17 @@
           <w:color w:val="333333"/>
           <w:shd w:val="clear" w:color="auto" w:fill="F8F8F8"/>
         </w:rPr>
-        <w:t>mkdir: cannot create directory 'learning': File exists</w:t>
+        <w:t>mkdir</w:t>
+      </w:r>
+      <w:proofErr w:type="spellEnd"/>
+      <w:r>
+        <w:rPr>
+          <w:rStyle w:val="HTMLCode"/>
+          <w:rFonts w:ascii="Consolas" w:hAnsi="Consolas"/>
+          <w:color w:val="333333"/>
+          <w:shd w:val="clear" w:color="auto" w:fill="F8F8F8"/>
+        </w:rPr>
+        <w:t>: cannot create directory 'learning': File exists</w:t>
       </w:r>
     </w:p>
     <w:p>
@@ -16444,6 +17562,7 @@
           <w:shd w:val="clear" w:color="auto" w:fill="F8F8F8"/>
         </w:rPr>
       </w:pPr>
+      <w:proofErr w:type="spellStart"/>
       <w:r>
         <w:rPr>
           <w:rStyle w:val="HTMLCode"/>
@@ -16451,115 +17570,145 @@
           <w:color w:val="333333"/>
           <w:shd w:val="clear" w:color="auto" w:fill="F8F8F8"/>
         </w:rPr>
-        <w:t>mkdiir testing</w:t>
-      </w:r>
-    </w:p>
-    <w:p>
-      <w:pPr>
-        <w:pStyle w:val="HTMLPreformatted"/>
-        <w:pBdr>
-          <w:top w:val="single" w:sz="4" w:space="1" w:color="auto"/>
-          <w:left w:val="single" w:sz="4" w:space="4" w:color="auto"/>
-          <w:bottom w:val="single" w:sz="4" w:space="1" w:color="auto"/>
-          <w:right w:val="single" w:sz="4" w:space="4" w:color="auto"/>
-        </w:pBdr>
-        <w:shd w:val="clear" w:color="auto" w:fill="FFFFFF"/>
+        <w:t>mkdiir</w:t>
+      </w:r>
+      <w:proofErr w:type="spellEnd"/>
+      <w:r>
         <w:rPr>
           <w:rStyle w:val="HTMLCode"/>
           <w:rFonts w:ascii="Consolas" w:hAnsi="Consolas"/>
           <w:color w:val="333333"/>
           <w:shd w:val="clear" w:color="auto" w:fill="F8F8F8"/>
         </w:rPr>
-      </w:pPr>
-      <w:r>
+        <w:t xml:space="preserve"> testing</w:t>
+      </w:r>
+    </w:p>
+    <w:p>
+      <w:pPr>
+        <w:pStyle w:val="HTMLPreformatted"/>
+        <w:pBdr>
+          <w:top w:val="single" w:sz="4" w:space="1" w:color="auto"/>
+          <w:left w:val="single" w:sz="4" w:space="4" w:color="auto"/>
+          <w:bottom w:val="single" w:sz="4" w:space="1" w:color="auto"/>
+          <w:right w:val="single" w:sz="4" w:space="4" w:color="auto"/>
+        </w:pBdr>
+        <w:shd w:val="clear" w:color="auto" w:fill="FFFFFF"/>
         <w:rPr>
           <w:rStyle w:val="HTMLCode"/>
           <w:rFonts w:ascii="Consolas" w:hAnsi="Consolas"/>
           <w:color w:val="333333"/>
           <w:shd w:val="clear" w:color="auto" w:fill="F8F8F8"/>
         </w:rPr>
-        <w:t> ./test3.sh</w:t>
-      </w:r>
-    </w:p>
-    <w:p>
-      <w:pPr>
-        <w:pStyle w:val="HTMLPreformatted"/>
-        <w:pBdr>
-          <w:top w:val="single" w:sz="4" w:space="1" w:color="auto"/>
-          <w:left w:val="single" w:sz="4" w:space="4" w:color="auto"/>
-          <w:bottom w:val="single" w:sz="4" w:space="1" w:color="auto"/>
-          <w:right w:val="single" w:sz="4" w:space="4" w:color="auto"/>
-        </w:pBdr>
-        <w:shd w:val="clear" w:color="auto" w:fill="FFFFFF"/>
+      </w:pPr>
+      <w:r>
         <w:rPr>
           <w:rStyle w:val="HTMLCode"/>
           <w:rFonts w:ascii="Consolas" w:hAnsi="Consolas"/>
           <w:color w:val="333333"/>
           <w:shd w:val="clear" w:color="auto" w:fill="F8F8F8"/>
         </w:rPr>
-      </w:pPr>
-      <w:r>
+        <w:t> ./test3.sh</w:t>
+      </w:r>
+    </w:p>
+    <w:p>
+      <w:pPr>
+        <w:pStyle w:val="HTMLPreformatted"/>
+        <w:pBdr>
+          <w:top w:val="single" w:sz="4" w:space="1" w:color="auto"/>
+          <w:left w:val="single" w:sz="4" w:space="4" w:color="auto"/>
+          <w:bottom w:val="single" w:sz="4" w:space="1" w:color="auto"/>
+          <w:right w:val="single" w:sz="4" w:space="4" w:color="auto"/>
+        </w:pBdr>
+        <w:shd w:val="clear" w:color="auto" w:fill="FFFFFF"/>
         <w:rPr>
           <w:rStyle w:val="HTMLCode"/>
           <w:rFonts w:ascii="Consolas" w:hAnsi="Consolas"/>
           <w:color w:val="333333"/>
           <w:shd w:val="clear" w:color="auto" w:fill="F8F8F8"/>
         </w:rPr>
-        <w:t>+ echo 'hello World'</w:t>
-      </w:r>
-    </w:p>
-    <w:p>
-      <w:pPr>
-        <w:pStyle w:val="HTMLPreformatted"/>
-        <w:pBdr>
-          <w:top w:val="single" w:sz="4" w:space="1" w:color="auto"/>
-          <w:left w:val="single" w:sz="4" w:space="4" w:color="auto"/>
-          <w:bottom w:val="single" w:sz="4" w:space="1" w:color="auto"/>
-          <w:right w:val="single" w:sz="4" w:space="4" w:color="auto"/>
-        </w:pBdr>
-        <w:shd w:val="clear" w:color="auto" w:fill="FFFFFF"/>
+      </w:pPr>
+      <w:r>
         <w:rPr>
           <w:rStyle w:val="HTMLCode"/>
           <w:rFonts w:ascii="Consolas" w:hAnsi="Consolas"/>
           <w:color w:val="333333"/>
           <w:shd w:val="clear" w:color="auto" w:fill="F8F8F8"/>
         </w:rPr>
-      </w:pPr>
-      <w:r>
+        <w:t>+ echo 'hello World'</w:t>
+      </w:r>
+    </w:p>
+    <w:p>
+      <w:pPr>
+        <w:pStyle w:val="HTMLPreformatted"/>
+        <w:pBdr>
+          <w:top w:val="single" w:sz="4" w:space="1" w:color="auto"/>
+          <w:left w:val="single" w:sz="4" w:space="4" w:color="auto"/>
+          <w:bottom w:val="single" w:sz="4" w:space="1" w:color="auto"/>
+          <w:right w:val="single" w:sz="4" w:space="4" w:color="auto"/>
+        </w:pBdr>
+        <w:shd w:val="clear" w:color="auto" w:fill="FFFFFF"/>
         <w:rPr>
           <w:rStyle w:val="HTMLCode"/>
           <w:rFonts w:ascii="Consolas" w:hAnsi="Consolas"/>
           <w:color w:val="333333"/>
           <w:shd w:val="clear" w:color="auto" w:fill="F8F8F8"/>
         </w:rPr>
-        <w:t>hello World</w:t>
-      </w:r>
-    </w:p>
-    <w:p>
-      <w:pPr>
-        <w:pStyle w:val="HTMLPreformatted"/>
-        <w:pBdr>
-          <w:top w:val="single" w:sz="4" w:space="1" w:color="auto"/>
-          <w:left w:val="single" w:sz="4" w:space="4" w:color="auto"/>
-          <w:bottom w:val="single" w:sz="4" w:space="1" w:color="auto"/>
-          <w:right w:val="single" w:sz="4" w:space="4" w:color="auto"/>
-        </w:pBdr>
-        <w:shd w:val="clear" w:color="auto" w:fill="FFFFFF"/>
+      </w:pPr>
+      <w:r>
         <w:rPr>
           <w:rStyle w:val="HTMLCode"/>
           <w:rFonts w:ascii="Consolas" w:hAnsi="Consolas"/>
           <w:color w:val="333333"/>
           <w:shd w:val="clear" w:color="auto" w:fill="F8F8F8"/>
         </w:rPr>
-      </w:pPr>
-      <w:r>
+        <w:t>hello World</w:t>
+      </w:r>
+    </w:p>
+    <w:p>
+      <w:pPr>
+        <w:pStyle w:val="HTMLPreformatted"/>
+        <w:pBdr>
+          <w:top w:val="single" w:sz="4" w:space="1" w:color="auto"/>
+          <w:left w:val="single" w:sz="4" w:space="4" w:color="auto"/>
+          <w:bottom w:val="single" w:sz="4" w:space="1" w:color="auto"/>
+          <w:right w:val="single" w:sz="4" w:space="4" w:color="auto"/>
+        </w:pBdr>
+        <w:shd w:val="clear" w:color="auto" w:fill="FFFFFF"/>
         <w:rPr>
           <w:rStyle w:val="HTMLCode"/>
           <w:rFonts w:ascii="Consolas" w:hAnsi="Consolas"/>
           <w:color w:val="333333"/>
           <w:shd w:val="clear" w:color="auto" w:fill="F8F8F8"/>
         </w:rPr>
-        <w:t>+ mkdiir testing</w:t>
+      </w:pPr>
+      <w:r>
+        <w:rPr>
+          <w:rStyle w:val="HTMLCode"/>
+          <w:rFonts w:ascii="Consolas" w:hAnsi="Consolas"/>
+          <w:color w:val="333333"/>
+          <w:shd w:val="clear" w:color="auto" w:fill="F8F8F8"/>
+        </w:rPr>
+        <w:t xml:space="preserve">+ </w:t>
+      </w:r>
+      <w:proofErr w:type="spellStart"/>
+      <w:r>
+        <w:rPr>
+          <w:rStyle w:val="HTMLCode"/>
+          <w:rFonts w:ascii="Consolas" w:hAnsi="Consolas"/>
+          <w:color w:val="333333"/>
+          <w:shd w:val="clear" w:color="auto" w:fill="F8F8F8"/>
+        </w:rPr>
+        <w:t>mkdiir</w:t>
+      </w:r>
+      <w:proofErr w:type="spellEnd"/>
+      <w:r>
+        <w:rPr>
+          <w:rStyle w:val="HTMLCode"/>
+          <w:rFonts w:ascii="Consolas" w:hAnsi="Consolas"/>
+          <w:color w:val="333333"/>
+          <w:shd w:val="clear" w:color="auto" w:fill="F8F8F8"/>
+        </w:rPr>
+        <w:t xml:space="preserve"> testing</w:t>
       </w:r>
     </w:p>
     <w:p>
@@ -16586,7 +17735,27 @@
           <w:color w:val="333333"/>
           <w:shd w:val="clear" w:color="auto" w:fill="F8F8F8"/>
         </w:rPr>
-        <w:t>./test3.sh: line 4: mkdiir: command not found</w:t>
+        <w:t xml:space="preserve">./test3.sh: line 4: </w:t>
+      </w:r>
+      <w:proofErr w:type="spellStart"/>
+      <w:r>
+        <w:rPr>
+          <w:rStyle w:val="HTMLCode"/>
+          <w:rFonts w:ascii="Consolas" w:hAnsi="Consolas"/>
+          <w:color w:val="333333"/>
+          <w:shd w:val="clear" w:color="auto" w:fill="F8F8F8"/>
+        </w:rPr>
+        <w:t>mkdiir</w:t>
+      </w:r>
+      <w:proofErr w:type="spellEnd"/>
+      <w:r>
+        <w:rPr>
+          <w:rStyle w:val="HTMLCode"/>
+          <w:rFonts w:ascii="Consolas" w:hAnsi="Consolas"/>
+          <w:color w:val="333333"/>
+          <w:shd w:val="clear" w:color="auto" w:fill="F8F8F8"/>
+        </w:rPr>
+        <w:t>: command not found</w:t>
       </w:r>
     </w:p>
     <w:p>
@@ -16835,7 +18004,27 @@
           <w:color w:val="333333"/>
           <w:shd w:val="clear" w:color="auto" w:fill="F8F8F8"/>
         </w:rPr>
-        <w:t>DEBUG echo 'Testing Debudding'</w:t>
+        <w:t xml:space="preserve">DEBUG echo 'Testing </w:t>
+      </w:r>
+      <w:proofErr w:type="spellStart"/>
+      <w:r>
+        <w:rPr>
+          <w:rStyle w:val="HTMLCode"/>
+          <w:rFonts w:ascii="Consolas" w:hAnsi="Consolas"/>
+          <w:color w:val="333333"/>
+          <w:shd w:val="clear" w:color="auto" w:fill="F8F8F8"/>
+        </w:rPr>
+        <w:t>Debudding</w:t>
+      </w:r>
+      <w:proofErr w:type="spellEnd"/>
+      <w:r>
+        <w:rPr>
+          <w:rStyle w:val="HTMLCode"/>
+          <w:rFonts w:ascii="Consolas" w:hAnsi="Consolas"/>
+          <w:color w:val="333333"/>
+          <w:shd w:val="clear" w:color="auto" w:fill="F8F8F8"/>
+        </w:rPr>
+        <w:t>'</w:t>
       </w:r>
     </w:p>
     <w:p>
@@ -17074,8 +18263,19 @@
           <w:color w:val="333333"/>
           <w:shd w:val="clear" w:color="auto" w:fill="F8F8F8"/>
         </w:rPr>
-        <w:t>Testing Debudding</w:t>
-      </w:r>
+        <w:t xml:space="preserve">Testing </w:t>
+      </w:r>
+      <w:proofErr w:type="spellStart"/>
+      <w:r>
+        <w:rPr>
+          <w:rStyle w:val="HTMLCode"/>
+          <w:rFonts w:ascii="Consolas" w:hAnsi="Consolas"/>
+          <w:color w:val="333333"/>
+          <w:shd w:val="clear" w:color="auto" w:fill="F8F8F8"/>
+        </w:rPr>
+        <w:t>Debudding</w:t>
+      </w:r>
+      <w:proofErr w:type="spellEnd"/>
     </w:p>
     <w:p>
       <w:pPr>
@@ -17327,7 +18527,27 @@
           <w:color w:val="333333"/>
           <w:shd w:val="clear" w:color="auto" w:fill="F8F8F8"/>
         </w:rPr>
-        <w:t xml:space="preserve"> mkdir users 2&gt; errors.txt</w:t>
+        <w:t xml:space="preserve"> </w:t>
+      </w:r>
+      <w:proofErr w:type="spellStart"/>
+      <w:r>
+        <w:rPr>
+          <w:rStyle w:val="bash"/>
+          <w:rFonts w:ascii="Consolas" w:hAnsi="Consolas"/>
+          <w:color w:val="333333"/>
+          <w:shd w:val="clear" w:color="auto" w:fill="F8F8F8"/>
+        </w:rPr>
+        <w:t>mkdir</w:t>
+      </w:r>
+      <w:proofErr w:type="spellEnd"/>
+      <w:r>
+        <w:rPr>
+          <w:rStyle w:val="bash"/>
+          <w:rFonts w:ascii="Consolas" w:hAnsi="Consolas"/>
+          <w:color w:val="333333"/>
+          <w:shd w:val="clear" w:color="auto" w:fill="F8F8F8"/>
+        </w:rPr>
+        <w:t xml:space="preserve"> users 2&gt; errors.txt</w:t>
       </w:r>
     </w:p>
     <w:p>
@@ -17385,6 +18605,7 @@
           <w:szCs w:val="24"/>
         </w:rPr>
       </w:pPr>
+      <w:proofErr w:type="spellStart"/>
       <w:r>
         <w:rPr>
           <w:rStyle w:val="HTMLCode"/>
@@ -17392,7 +18613,17 @@
           <w:color w:val="333333"/>
           <w:shd w:val="clear" w:color="auto" w:fill="F8F8F8"/>
         </w:rPr>
-        <w:t>mkdir: cannot create directory ‘users’: File exists</w:t>
+        <w:t>mkdir</w:t>
+      </w:r>
+      <w:proofErr w:type="spellEnd"/>
+      <w:r>
+        <w:rPr>
+          <w:rStyle w:val="HTMLCode"/>
+          <w:rFonts w:ascii="Consolas" w:hAnsi="Consolas"/>
+          <w:color w:val="333333"/>
+          <w:shd w:val="clear" w:color="auto" w:fill="F8F8F8"/>
+        </w:rPr>
+        <w:t>: cannot create directory ‘users’: File exists</w:t>
       </w:r>
     </w:p>
     <w:p/>
@@ -17442,7 +18673,21 @@
         <w:rPr>
           <w:shd w:val="clear" w:color="auto" w:fill="FFFFFF"/>
         </w:rPr>
-        <w:t> such as errexit, and traps allow you to create robust scripts and better handle errors in bash.</w:t>
+        <w:t xml:space="preserve"> such as </w:t>
+      </w:r>
+      <w:proofErr w:type="spellStart"/>
+      <w:r>
+        <w:rPr>
+          <w:shd w:val="clear" w:color="auto" w:fill="FFFFFF"/>
+        </w:rPr>
+        <w:t>errexit</w:t>
+      </w:r>
+      <w:proofErr w:type="spellEnd"/>
+      <w:r>
+        <w:rPr>
+          <w:shd w:val="clear" w:color="auto" w:fill="FFFFFF"/>
+        </w:rPr>
+        <w:t>, and traps allow you to create robust scripts and better handle errors in bash.</w:t>
       </w:r>
     </w:p>
     <w:p>
@@ -19361,8 +20606,21 @@
           <w:szCs w:val="20"/>
           <w:bdr w:val="none" w:sz="0" w:space="0" w:color="auto" w:frame="1"/>
         </w:rPr>
-        <w:t># wrong args</w:t>
-      </w:r>
+        <w:t xml:space="preserve"># wrong </w:t>
+      </w:r>
+      <w:proofErr w:type="spellStart"/>
+      <w:r>
+        <w:rPr>
+          <w:rStyle w:val="co0"/>
+          <w:rFonts w:ascii="Lucida Console" w:hAnsi="Lucida Console"/>
+          <w:color w:val="406040"/>
+          <w:sz w:val="20"/>
+          <w:szCs w:val="20"/>
+          <w:bdr w:val="none" w:sz="0" w:space="0" w:color="auto" w:frame="1"/>
+        </w:rPr>
+        <w:t>args</w:t>
+      </w:r>
+      <w:proofErr w:type="spellEnd"/>
     </w:p>
     <w:p>
       <w:pPr>
@@ -19851,7 +21109,21 @@
         <w:rPr>
           <w:shd w:val="clear" w:color="auto" w:fill="FFFFFF"/>
         </w:rPr>
-        <w:t>Fun. But would it be nice to stop after hitting the first mine? There is a way to do that in bash, i.e. exit on error. Let’s try it again with errexit set on.</w:t>
+        <w:t xml:space="preserve">Fun. But would it be nice to stop after hitting the first mine? There is a way to do that in bash, i.e. exit on error. Let’s try it again with </w:t>
+      </w:r>
+      <w:proofErr w:type="spellStart"/>
+      <w:r>
+        <w:rPr>
+          <w:shd w:val="clear" w:color="auto" w:fill="FFFFFF"/>
+        </w:rPr>
+        <w:t>errexit</w:t>
+      </w:r>
+      <w:proofErr w:type="spellEnd"/>
+      <w:r>
+        <w:rPr>
+          <w:shd w:val="clear" w:color="auto" w:fill="FFFFFF"/>
+        </w:rPr>
+        <w:t xml:space="preserve"> set on.</w:t>
       </w:r>
     </w:p>
     <w:p>
@@ -19896,12 +21168,41 @@
           <w:shd w:val="clear" w:color="auto" w:fill="F1F1F1"/>
         </w:rPr>
       </w:pPr>
+    </w:p>
+    <w:p>
+      <w:pPr>
+        <w:pStyle w:val="Heading1"/>
+      </w:pPr>
+      <w:r>
+        <w:lastRenderedPageBreak/>
+        <w:t>Shell – System Status</w:t>
+      </w:r>
+    </w:p>
+    <w:p>
+      <w:hyperlink r:id="rId36" w:history="1">
+        <w:r>
+          <w:rPr>
+            <w:rStyle w:val="Hyperlink"/>
+          </w:rPr>
+          <w:t>https://www.tecmint.com/command-line-tools-to-monitor-linux-performance/</w:t>
+        </w:r>
+      </w:hyperlink>
+    </w:p>
+    <w:p>
+      <w:hyperlink r:id="rId37" w:history="1">
+        <w:r>
+          <w:rPr>
+            <w:rStyle w:val="Hyperlink"/>
+          </w:rPr>
+          <w:t>https://www.cyberciti.biz/faq/systemd-systemctl-view-status-of-a-service-on-linux/</w:t>
+        </w:r>
+      </w:hyperlink>
     </w:p>
     <w:p/>
     <w:p/>
     <w:sectPr>
-      <w:headerReference w:type="default" r:id="rId36"/>
-      <w:footerReference w:type="default" r:id="rId37"/>
+      <w:headerReference w:type="default" r:id="rId38"/>
+      <w:footerReference w:type="default" r:id="rId39"/>
       <w:pgSz w:w="12240" w:h="15840"/>
       <w:pgMar w:top="1440" w:right="1440" w:bottom="1440" w:left="1440" w:header="720" w:footer="720" w:gutter="0"/>
       <w:cols w:space="720"/>
@@ -19912,7 +21213,7 @@
 </file>
 
 <file path=word/endnotes.xml><?xml version="1.0" encoding="utf-8"?>
-<w:endnotes xmlns:wpc="http://schemas.microsoft.com/office/word/2010/wordprocessingCanvas" xmlns:cx="http://schemas.microsoft.com/office/drawing/2014/chartex" xmlns:cx1="http://schemas.microsoft.com/office/drawing/2015/9/8/chartex" xmlns:cx2="http://schemas.microsoft.com/office/drawing/2015/10/21/chartex" xmlns:cx3="http://schemas.microsoft.com/office/drawing/2016/5/9/chartex" xmlns:cx4="http://schemas.microsoft.com/office/drawing/2016/5/10/chartex" xmlns:cx5="http://schemas.microsoft.com/office/drawing/2016/5/11/chartex" xmlns:cx6="http://schemas.microsoft.com/office/drawing/2016/5/12/chartex" xmlns:cx7="http://schemas.microsoft.com/office/drawing/2016/5/13/chartex" xmlns:cx8="http://schemas.microsoft.com/office/drawing/2016/5/14/chartex" xmlns:mc="http://schemas.openxmlformats.org/markup-compatibility/2006" xmlns:aink="http://schemas.microsoft.com/office/drawing/2016/ink" xmlns:am3d="http://schemas.microsoft.com/office/drawing/2017/model3d" xmlns:o="urn:schemas-microsoft-com:office:office" xmlns:r="http://schemas.openxmlformats.org/officeDocument/2006/relationships" xmlns:m="http://schemas.openxmlformats.org/officeDocument/2006/math" xmlns:v="urn:schemas-microsoft-com:vml" xmlns:wp14="http://schemas.microsoft.com/office/word/2010/wordprocessingDrawing" xmlns:wp="http://schemas.openxmlformats.org/drawingml/2006/wordprocessingDrawing" xmlns:w10="urn:schemas-microsoft-com:office:word" xmlns:w="http://schemas.openxmlformats.org/wordprocessingml/2006/main" xmlns:w14="http://schemas.microsoft.com/office/word/2010/wordml" xmlns:w15="http://schemas.microsoft.com/office/word/2012/wordml" xmlns:w16cex="http://schemas.microsoft.com/office/word/2018/wordml/cex" xmlns:w16cid="http://schemas.microsoft.com/office/word/2016/wordml/cid" xmlns:w16="http://schemas.microsoft.com/office/word/2018/wordml" xmlns:w16sdtdh="http://schemas.microsoft.com/office/word/2020/wordml/sdtdatahash" xmlns:w16se="http://schemas.microsoft.com/office/word/2015/wordml/symex" xmlns:wpg="http://schemas.microsoft.com/office/word/2010/wordprocessingGroup" xmlns:wpi="http://schemas.microsoft.com/office/word/2010/wordprocessingInk" xmlns:wne="http://schemas.microsoft.com/office/word/2006/wordml" xmlns:wps="http://schemas.microsoft.com/office/word/2010/wordprocessingShape" mc:Ignorable="w14 w15 w16se w16cid w16 w16cex w16sdtdh wp14">
+<w:endnotes xmlns:wpc="http://schemas.microsoft.com/office/word/2010/wordprocessingCanvas" xmlns:cx="http://schemas.microsoft.com/office/drawing/2014/chartex" xmlns:cx1="http://schemas.microsoft.com/office/drawing/2015/9/8/chartex" xmlns:cx2="http://schemas.microsoft.com/office/drawing/2015/10/21/chartex" xmlns:cx3="http://schemas.microsoft.com/office/drawing/2016/5/9/chartex" xmlns:cx4="http://schemas.microsoft.com/office/drawing/2016/5/10/chartex" xmlns:cx5="http://schemas.microsoft.com/office/drawing/2016/5/11/chartex" xmlns:cx6="http://schemas.microsoft.com/office/drawing/2016/5/12/chartex" xmlns:cx7="http://schemas.microsoft.com/office/drawing/2016/5/13/chartex" xmlns:cx8="http://schemas.microsoft.com/office/drawing/2016/5/14/chartex" xmlns:mc="http://schemas.openxmlformats.org/markup-compatibility/2006" xmlns:aink="http://schemas.microsoft.com/office/drawing/2016/ink" xmlns:am3d="http://schemas.microsoft.com/office/drawing/2017/model3d" xmlns:o="urn:schemas-microsoft-com:office:office" xmlns:oel="http://schemas.microsoft.com/office/2019/extlst" xmlns:r="http://schemas.openxmlformats.org/officeDocument/2006/relationships" xmlns:m="http://schemas.openxmlformats.org/officeDocument/2006/math" xmlns:v="urn:schemas-microsoft-com:vml" xmlns:wp14="http://schemas.microsoft.com/office/word/2010/wordprocessingDrawing" xmlns:wp="http://schemas.openxmlformats.org/drawingml/2006/wordprocessingDrawing" xmlns:w10="urn:schemas-microsoft-com:office:word" xmlns:w="http://schemas.openxmlformats.org/wordprocessingml/2006/main" xmlns:w14="http://schemas.microsoft.com/office/word/2010/wordml" xmlns:w15="http://schemas.microsoft.com/office/word/2012/wordml" xmlns:w16cex="http://schemas.microsoft.com/office/word/2018/wordml/cex" xmlns:w16cid="http://schemas.microsoft.com/office/word/2016/wordml/cid" xmlns:w16="http://schemas.microsoft.com/office/word/2018/wordml" xmlns:w16sdtdh="http://schemas.microsoft.com/office/word/2020/wordml/sdtdatahash" xmlns:w16se="http://schemas.microsoft.com/office/word/2015/wordml/symex" xmlns:wpg="http://schemas.microsoft.com/office/word/2010/wordprocessingGroup" xmlns:wpi="http://schemas.microsoft.com/office/word/2010/wordprocessingInk" xmlns:wne="http://schemas.microsoft.com/office/word/2006/wordml" xmlns:wps="http://schemas.microsoft.com/office/word/2010/wordprocessingShape" mc:Ignorable="w14 w15 w16se w16cid w16 w16cex w16sdtdh wp14">
   <w:endnote w:type="separator" w:id="-1">
     <w:p>
       <w:pPr>
@@ -19937,7 +21238,7 @@
 </file>
 
 <file path=word/footer1.xml><?xml version="1.0" encoding="utf-8"?>
-<w:ftr xmlns:wpc="http://schemas.microsoft.com/office/word/2010/wordprocessingCanvas" xmlns:cx="http://schemas.microsoft.com/office/drawing/2014/chartex" xmlns:cx1="http://schemas.microsoft.com/office/drawing/2015/9/8/chartex" xmlns:cx2="http://schemas.microsoft.com/office/drawing/2015/10/21/chartex" xmlns:cx3="http://schemas.microsoft.com/office/drawing/2016/5/9/chartex" xmlns:cx4="http://schemas.microsoft.com/office/drawing/2016/5/10/chartex" xmlns:cx5="http://schemas.microsoft.com/office/drawing/2016/5/11/chartex" xmlns:cx6="http://schemas.microsoft.com/office/drawing/2016/5/12/chartex" xmlns:cx7="http://schemas.microsoft.com/office/drawing/2016/5/13/chartex" xmlns:cx8="http://schemas.microsoft.com/office/drawing/2016/5/14/chartex" xmlns:mc="http://schemas.openxmlformats.org/markup-compatibility/2006" xmlns:aink="http://schemas.microsoft.com/office/drawing/2016/ink" xmlns:am3d="http://schemas.microsoft.com/office/drawing/2017/model3d" xmlns:o="urn:schemas-microsoft-com:office:office" xmlns:r="http://schemas.openxmlformats.org/officeDocument/2006/relationships" xmlns:m="http://schemas.openxmlformats.org/officeDocument/2006/math" xmlns:v="urn:schemas-microsoft-com:vml" xmlns:wp14="http://schemas.microsoft.com/office/word/2010/wordprocessingDrawing" xmlns:wp="http://schemas.openxmlformats.org/drawingml/2006/wordprocessingDrawing" xmlns:w10="urn:schemas-microsoft-com:office:word" xmlns:w="http://schemas.openxmlformats.org/wordprocessingml/2006/main" xmlns:w14="http://schemas.microsoft.com/office/word/2010/wordml" xmlns:w15="http://schemas.microsoft.com/office/word/2012/wordml" xmlns:w16cex="http://schemas.microsoft.com/office/word/2018/wordml/cex" xmlns:w16cid="http://schemas.microsoft.com/office/word/2016/wordml/cid" xmlns:w16="http://schemas.microsoft.com/office/word/2018/wordml" xmlns:w16sdtdh="http://schemas.microsoft.com/office/word/2020/wordml/sdtdatahash" xmlns:w16se="http://schemas.microsoft.com/office/word/2015/wordml/symex" xmlns:wpg="http://schemas.microsoft.com/office/word/2010/wordprocessingGroup" xmlns:wpi="http://schemas.microsoft.com/office/word/2010/wordprocessingInk" xmlns:wne="http://schemas.microsoft.com/office/word/2006/wordml" xmlns:wps="http://schemas.microsoft.com/office/word/2010/wordprocessingShape" mc:Ignorable="w14 w15 w16se w16cid w16 w16cex w16sdtdh wp14">
+<w:ftr xmlns:wpc="http://schemas.microsoft.com/office/word/2010/wordprocessingCanvas" xmlns:cx="http://schemas.microsoft.com/office/drawing/2014/chartex" xmlns:cx1="http://schemas.microsoft.com/office/drawing/2015/9/8/chartex" xmlns:cx2="http://schemas.microsoft.com/office/drawing/2015/10/21/chartex" xmlns:cx3="http://schemas.microsoft.com/office/drawing/2016/5/9/chartex" xmlns:cx4="http://schemas.microsoft.com/office/drawing/2016/5/10/chartex" xmlns:cx5="http://schemas.microsoft.com/office/drawing/2016/5/11/chartex" xmlns:cx6="http://schemas.microsoft.com/office/drawing/2016/5/12/chartex" xmlns:cx7="http://schemas.microsoft.com/office/drawing/2016/5/13/chartex" xmlns:cx8="http://schemas.microsoft.com/office/drawing/2016/5/14/chartex" xmlns:mc="http://schemas.openxmlformats.org/markup-compatibility/2006" xmlns:aink="http://schemas.microsoft.com/office/drawing/2016/ink" xmlns:am3d="http://schemas.microsoft.com/office/drawing/2017/model3d" xmlns:o="urn:schemas-microsoft-com:office:office" xmlns:oel="http://schemas.microsoft.com/office/2019/extlst" xmlns:r="http://schemas.openxmlformats.org/officeDocument/2006/relationships" xmlns:m="http://schemas.openxmlformats.org/officeDocument/2006/math" xmlns:v="urn:schemas-microsoft-com:vml" xmlns:wp14="http://schemas.microsoft.com/office/word/2010/wordprocessingDrawing" xmlns:wp="http://schemas.openxmlformats.org/drawingml/2006/wordprocessingDrawing" xmlns:w10="urn:schemas-microsoft-com:office:word" xmlns:w="http://schemas.openxmlformats.org/wordprocessingml/2006/main" xmlns:w14="http://schemas.microsoft.com/office/word/2010/wordml" xmlns:w15="http://schemas.microsoft.com/office/word/2012/wordml" xmlns:w16cex="http://schemas.microsoft.com/office/word/2018/wordml/cex" xmlns:w16cid="http://schemas.microsoft.com/office/word/2016/wordml/cid" xmlns:w16="http://schemas.microsoft.com/office/word/2018/wordml" xmlns:w16sdtdh="http://schemas.microsoft.com/office/word/2020/wordml/sdtdatahash" xmlns:w16se="http://schemas.microsoft.com/office/word/2015/wordml/symex" xmlns:wpg="http://schemas.microsoft.com/office/word/2010/wordprocessingGroup" xmlns:wpi="http://schemas.microsoft.com/office/word/2010/wordprocessingInk" xmlns:wne="http://schemas.microsoft.com/office/word/2006/wordml" xmlns:wps="http://schemas.microsoft.com/office/word/2010/wordprocessingShape" mc:Ignorable="w14 w15 w16se w16cid w16 w16cex w16sdtdh wp14">
   <w:tbl>
     <w:tblPr>
       <w:tblW w:w="5000" w:type="pct"/>
@@ -20144,7 +21445,7 @@
 </file>
 
 <file path=word/footnotes.xml><?xml version="1.0" encoding="utf-8"?>
-<w:footnotes xmlns:wpc="http://schemas.microsoft.com/office/word/2010/wordprocessingCanvas" xmlns:cx="http://schemas.microsoft.com/office/drawing/2014/chartex" xmlns:cx1="http://schemas.microsoft.com/office/drawing/2015/9/8/chartex" xmlns:cx2="http://schemas.microsoft.com/office/drawing/2015/10/21/chartex" xmlns:cx3="http://schemas.microsoft.com/office/drawing/2016/5/9/chartex" xmlns:cx4="http://schemas.microsoft.com/office/drawing/2016/5/10/chartex" xmlns:cx5="http://schemas.microsoft.com/office/drawing/2016/5/11/chartex" xmlns:cx6="http://schemas.microsoft.com/office/drawing/2016/5/12/chartex" xmlns:cx7="http://schemas.microsoft.com/office/drawing/2016/5/13/chartex" xmlns:cx8="http://schemas.microsoft.com/office/drawing/2016/5/14/chartex" xmlns:mc="http://schemas.openxmlformats.org/markup-compatibility/2006" xmlns:aink="http://schemas.microsoft.com/office/drawing/2016/ink" xmlns:am3d="http://schemas.microsoft.com/office/drawing/2017/model3d" xmlns:o="urn:schemas-microsoft-com:office:office" xmlns:r="http://schemas.openxmlformats.org/officeDocument/2006/relationships" xmlns:m="http://schemas.openxmlformats.org/officeDocument/2006/math" xmlns:v="urn:schemas-microsoft-com:vml" xmlns:wp14="http://schemas.microsoft.com/office/word/2010/wordprocessingDrawing" xmlns:wp="http://schemas.openxmlformats.org/drawingml/2006/wordprocessingDrawing" xmlns:w10="urn:schemas-microsoft-com:office:word" xmlns:w="http://schemas.openxmlformats.org/wordprocessingml/2006/main" xmlns:w14="http://schemas.microsoft.com/office/word/2010/wordml" xmlns:w15="http://schemas.microsoft.com/office/word/2012/wordml" xmlns:w16cex="http://schemas.microsoft.com/office/word/2018/wordml/cex" xmlns:w16cid="http://schemas.microsoft.com/office/word/2016/wordml/cid" xmlns:w16="http://schemas.microsoft.com/office/word/2018/wordml" xmlns:w16sdtdh="http://schemas.microsoft.com/office/word/2020/wordml/sdtdatahash" xmlns:w16se="http://schemas.microsoft.com/office/word/2015/wordml/symex" xmlns:wpg="http://schemas.microsoft.com/office/word/2010/wordprocessingGroup" xmlns:wpi="http://schemas.microsoft.com/office/word/2010/wordprocessingInk" xmlns:wne="http://schemas.microsoft.com/office/word/2006/wordml" xmlns:wps="http://schemas.microsoft.com/office/word/2010/wordprocessingShape" mc:Ignorable="w14 w15 w16se w16cid w16 w16cex w16sdtdh wp14">
+<w:footnotes xmlns:wpc="http://schemas.microsoft.com/office/word/2010/wordprocessingCanvas" xmlns:cx="http://schemas.microsoft.com/office/drawing/2014/chartex" xmlns:cx1="http://schemas.microsoft.com/office/drawing/2015/9/8/chartex" xmlns:cx2="http://schemas.microsoft.com/office/drawing/2015/10/21/chartex" xmlns:cx3="http://schemas.microsoft.com/office/drawing/2016/5/9/chartex" xmlns:cx4="http://schemas.microsoft.com/office/drawing/2016/5/10/chartex" xmlns:cx5="http://schemas.microsoft.com/office/drawing/2016/5/11/chartex" xmlns:cx6="http://schemas.microsoft.com/office/drawing/2016/5/12/chartex" xmlns:cx7="http://schemas.microsoft.com/office/drawing/2016/5/13/chartex" xmlns:cx8="http://schemas.microsoft.com/office/drawing/2016/5/14/chartex" xmlns:mc="http://schemas.openxmlformats.org/markup-compatibility/2006" xmlns:aink="http://schemas.microsoft.com/office/drawing/2016/ink" xmlns:am3d="http://schemas.microsoft.com/office/drawing/2017/model3d" xmlns:o="urn:schemas-microsoft-com:office:office" xmlns:oel="http://schemas.microsoft.com/office/2019/extlst" xmlns:r="http://schemas.openxmlformats.org/officeDocument/2006/relationships" xmlns:m="http://schemas.openxmlformats.org/officeDocument/2006/math" xmlns:v="urn:schemas-microsoft-com:vml" xmlns:wp14="http://schemas.microsoft.com/office/word/2010/wordprocessingDrawing" xmlns:wp="http://schemas.openxmlformats.org/drawingml/2006/wordprocessingDrawing" xmlns:w10="urn:schemas-microsoft-com:office:word" xmlns:w="http://schemas.openxmlformats.org/wordprocessingml/2006/main" xmlns:w14="http://schemas.microsoft.com/office/word/2010/wordml" xmlns:w15="http://schemas.microsoft.com/office/word/2012/wordml" xmlns:w16cex="http://schemas.microsoft.com/office/word/2018/wordml/cex" xmlns:w16cid="http://schemas.microsoft.com/office/word/2016/wordml/cid" xmlns:w16="http://schemas.microsoft.com/office/word/2018/wordml" xmlns:w16sdtdh="http://schemas.microsoft.com/office/word/2020/wordml/sdtdatahash" xmlns:w16se="http://schemas.microsoft.com/office/word/2015/wordml/symex" xmlns:wpg="http://schemas.microsoft.com/office/word/2010/wordprocessingGroup" xmlns:wpi="http://schemas.microsoft.com/office/word/2010/wordprocessingInk" xmlns:wne="http://schemas.microsoft.com/office/word/2006/wordml" xmlns:wps="http://schemas.microsoft.com/office/word/2010/wordprocessingShape" mc:Ignorable="w14 w15 w16se w16cid w16 w16cex w16sdtdh wp14">
   <w:footnote w:type="separator" w:id="-1">
     <w:p>
       <w:pPr>
@@ -20169,7 +21470,7 @@
 </file>
 
 <file path=word/header1.xml><?xml version="1.0" encoding="utf-8"?>
-<w:hdr xmlns:wpc="http://schemas.microsoft.com/office/word/2010/wordprocessingCanvas" xmlns:cx="http://schemas.microsoft.com/office/drawing/2014/chartex" xmlns:cx1="http://schemas.microsoft.com/office/drawing/2015/9/8/chartex" xmlns:cx2="http://schemas.microsoft.com/office/drawing/2015/10/21/chartex" xmlns:cx3="http://schemas.microsoft.com/office/drawing/2016/5/9/chartex" xmlns:cx4="http://schemas.microsoft.com/office/drawing/2016/5/10/chartex" xmlns:cx5="http://schemas.microsoft.com/office/drawing/2016/5/11/chartex" xmlns:cx6="http://schemas.microsoft.com/office/drawing/2016/5/12/chartex" xmlns:cx7="http://schemas.microsoft.com/office/drawing/2016/5/13/chartex" xmlns:cx8="http://schemas.microsoft.com/office/drawing/2016/5/14/chartex" xmlns:mc="http://schemas.openxmlformats.org/markup-compatibility/2006" xmlns:aink="http://schemas.microsoft.com/office/drawing/2016/ink" xmlns:am3d="http://schemas.microsoft.com/office/drawing/2017/model3d" xmlns:o="urn:schemas-microsoft-com:office:office" xmlns:r="http://schemas.openxmlformats.org/officeDocument/2006/relationships" xmlns:m="http://schemas.openxmlformats.org/officeDocument/2006/math" xmlns:v="urn:schemas-microsoft-com:vml" xmlns:wp14="http://schemas.microsoft.com/office/word/2010/wordprocessingDrawing" xmlns:wp="http://schemas.openxmlformats.org/drawingml/2006/wordprocessingDrawing" xmlns:w10="urn:schemas-microsoft-com:office:word" xmlns:w="http://schemas.openxmlformats.org/wordprocessingml/2006/main" xmlns:w14="http://schemas.microsoft.com/office/word/2010/wordml" xmlns:w15="http://schemas.microsoft.com/office/word/2012/wordml" xmlns:w16cex="http://schemas.microsoft.com/office/word/2018/wordml/cex" xmlns:w16cid="http://schemas.microsoft.com/office/word/2016/wordml/cid" xmlns:w16="http://schemas.microsoft.com/office/word/2018/wordml" xmlns:w16sdtdh="http://schemas.microsoft.com/office/word/2020/wordml/sdtdatahash" xmlns:w16se="http://schemas.microsoft.com/office/word/2015/wordml/symex" xmlns:wpg="http://schemas.microsoft.com/office/word/2010/wordprocessingGroup" xmlns:wpi="http://schemas.microsoft.com/office/word/2010/wordprocessingInk" xmlns:wne="http://schemas.microsoft.com/office/word/2006/wordml" xmlns:wps="http://schemas.microsoft.com/office/word/2010/wordprocessingShape" mc:Ignorable="w14 w15 w16se w16cid w16 w16cex w16sdtdh wp14">
+<w:hdr xmlns:wpc="http://schemas.microsoft.com/office/word/2010/wordprocessingCanvas" xmlns:cx="http://schemas.microsoft.com/office/drawing/2014/chartex" xmlns:cx1="http://schemas.microsoft.com/office/drawing/2015/9/8/chartex" xmlns:cx2="http://schemas.microsoft.com/office/drawing/2015/10/21/chartex" xmlns:cx3="http://schemas.microsoft.com/office/drawing/2016/5/9/chartex" xmlns:cx4="http://schemas.microsoft.com/office/drawing/2016/5/10/chartex" xmlns:cx5="http://schemas.microsoft.com/office/drawing/2016/5/11/chartex" xmlns:cx6="http://schemas.microsoft.com/office/drawing/2016/5/12/chartex" xmlns:cx7="http://schemas.microsoft.com/office/drawing/2016/5/13/chartex" xmlns:cx8="http://schemas.microsoft.com/office/drawing/2016/5/14/chartex" xmlns:mc="http://schemas.openxmlformats.org/markup-compatibility/2006" xmlns:aink="http://schemas.microsoft.com/office/drawing/2016/ink" xmlns:am3d="http://schemas.microsoft.com/office/drawing/2017/model3d" xmlns:o="urn:schemas-microsoft-com:office:office" xmlns:oel="http://schemas.microsoft.com/office/2019/extlst" xmlns:r="http://schemas.openxmlformats.org/officeDocument/2006/relationships" xmlns:m="http://schemas.openxmlformats.org/officeDocument/2006/math" xmlns:v="urn:schemas-microsoft-com:vml" xmlns:wp14="http://schemas.microsoft.com/office/word/2010/wordprocessingDrawing" xmlns:wp="http://schemas.openxmlformats.org/drawingml/2006/wordprocessingDrawing" xmlns:w10="urn:schemas-microsoft-com:office:word" xmlns:w="http://schemas.openxmlformats.org/wordprocessingml/2006/main" xmlns:w14="http://schemas.microsoft.com/office/word/2010/wordml" xmlns:w15="http://schemas.microsoft.com/office/word/2012/wordml" xmlns:w16cex="http://schemas.microsoft.com/office/word/2018/wordml/cex" xmlns:w16cid="http://schemas.microsoft.com/office/word/2016/wordml/cid" xmlns:w16="http://schemas.microsoft.com/office/word/2018/wordml" xmlns:w16sdtdh="http://schemas.microsoft.com/office/word/2020/wordml/sdtdatahash" xmlns:w16se="http://schemas.microsoft.com/office/word/2015/wordml/symex" xmlns:wpg="http://schemas.microsoft.com/office/word/2010/wordprocessingGroup" xmlns:wpi="http://schemas.microsoft.com/office/word/2010/wordprocessingInk" xmlns:wne="http://schemas.microsoft.com/office/word/2006/wordml" xmlns:wps="http://schemas.microsoft.com/office/word/2010/wordprocessingShape" mc:Ignorable="w14 w15 w16se w16cid w16 w16cex w16sdtdh wp14">
   <w:p>
     <w:pPr>
       <w:pStyle w:val="Header"/>
@@ -20197,7 +21498,7 @@
 </file>
 
 <file path=word/numbering.xml><?xml version="1.0" encoding="utf-8"?>
-<w:numbering xmlns:wpc="http://schemas.microsoft.com/office/word/2010/wordprocessingCanvas" xmlns:cx="http://schemas.microsoft.com/office/drawing/2014/chartex" xmlns:cx1="http://schemas.microsoft.com/office/drawing/2015/9/8/chartex" xmlns:cx2="http://schemas.microsoft.com/office/drawing/2015/10/21/chartex" xmlns:cx3="http://schemas.microsoft.com/office/drawing/2016/5/9/chartex" xmlns:cx4="http://schemas.microsoft.com/office/drawing/2016/5/10/chartex" xmlns:cx5="http://schemas.microsoft.com/office/drawing/2016/5/11/chartex" xmlns:cx6="http://schemas.microsoft.com/office/drawing/2016/5/12/chartex" xmlns:cx7="http://schemas.microsoft.com/office/drawing/2016/5/13/chartex" xmlns:cx8="http://schemas.microsoft.com/office/drawing/2016/5/14/chartex" xmlns:mc="http://schemas.openxmlformats.org/markup-compatibility/2006" xmlns:aink="http://schemas.microsoft.com/office/drawing/2016/ink" xmlns:am3d="http://schemas.microsoft.com/office/drawing/2017/model3d" xmlns:o="urn:schemas-microsoft-com:office:office" xmlns:r="http://schemas.openxmlformats.org/officeDocument/2006/relationships" xmlns:m="http://schemas.openxmlformats.org/officeDocument/2006/math" xmlns:v="urn:schemas-microsoft-com:vml" xmlns:wp14="http://schemas.microsoft.com/office/word/2010/wordprocessingDrawing" xmlns:wp="http://schemas.openxmlformats.org/drawingml/2006/wordprocessingDrawing" xmlns:w10="urn:schemas-microsoft-com:office:word" xmlns:w="http://schemas.openxmlformats.org/wordprocessingml/2006/main" xmlns:w14="http://schemas.microsoft.com/office/word/2010/wordml" xmlns:w15="http://schemas.microsoft.com/office/word/2012/wordml" xmlns:w16cex="http://schemas.microsoft.com/office/word/2018/wordml/cex" xmlns:w16cid="http://schemas.microsoft.com/office/word/2016/wordml/cid" xmlns:w16="http://schemas.microsoft.com/office/word/2018/wordml" xmlns:w16sdtdh="http://schemas.microsoft.com/office/word/2020/wordml/sdtdatahash" xmlns:w16se="http://schemas.microsoft.com/office/word/2015/wordml/symex" xmlns:wpg="http://schemas.microsoft.com/office/word/2010/wordprocessingGroup" xmlns:wpi="http://schemas.microsoft.com/office/word/2010/wordprocessingInk" xmlns:wne="http://schemas.microsoft.com/office/word/2006/wordml" xmlns:wps="http://schemas.microsoft.com/office/word/2010/wordprocessingShape" mc:Ignorable="w14 w15 w16se w16cid w16 w16cex w16sdtdh wp14">
+<w:numbering xmlns:wpc="http://schemas.microsoft.com/office/word/2010/wordprocessingCanvas" xmlns:cx="http://schemas.microsoft.com/office/drawing/2014/chartex" xmlns:cx1="http://schemas.microsoft.com/office/drawing/2015/9/8/chartex" xmlns:cx2="http://schemas.microsoft.com/office/drawing/2015/10/21/chartex" xmlns:cx3="http://schemas.microsoft.com/office/drawing/2016/5/9/chartex" xmlns:cx4="http://schemas.microsoft.com/office/drawing/2016/5/10/chartex" xmlns:cx5="http://schemas.microsoft.com/office/drawing/2016/5/11/chartex" xmlns:cx6="http://schemas.microsoft.com/office/drawing/2016/5/12/chartex" xmlns:cx7="http://schemas.microsoft.com/office/drawing/2016/5/13/chartex" xmlns:cx8="http://schemas.microsoft.com/office/drawing/2016/5/14/chartex" xmlns:mc="http://schemas.openxmlformats.org/markup-compatibility/2006" xmlns:aink="http://schemas.microsoft.com/office/drawing/2016/ink" xmlns:am3d="http://schemas.microsoft.com/office/drawing/2017/model3d" xmlns:o="urn:schemas-microsoft-com:office:office" xmlns:oel="http://schemas.microsoft.com/office/2019/extlst" xmlns:r="http://schemas.openxmlformats.org/officeDocument/2006/relationships" xmlns:m="http://schemas.openxmlformats.org/officeDocument/2006/math" xmlns:v="urn:schemas-microsoft-com:vml" xmlns:wp14="http://schemas.microsoft.com/office/word/2010/wordprocessingDrawing" xmlns:wp="http://schemas.openxmlformats.org/drawingml/2006/wordprocessingDrawing" xmlns:w10="urn:schemas-microsoft-com:office:word" xmlns:w="http://schemas.openxmlformats.org/wordprocessingml/2006/main" xmlns:w14="http://schemas.microsoft.com/office/word/2010/wordml" xmlns:w15="http://schemas.microsoft.com/office/word/2012/wordml" xmlns:w16cex="http://schemas.microsoft.com/office/word/2018/wordml/cex" xmlns:w16cid="http://schemas.microsoft.com/office/word/2016/wordml/cid" xmlns:w16="http://schemas.microsoft.com/office/word/2018/wordml" xmlns:w16sdtdh="http://schemas.microsoft.com/office/word/2020/wordml/sdtdatahash" xmlns:w16se="http://schemas.microsoft.com/office/word/2015/wordml/symex" xmlns:wpg="http://schemas.microsoft.com/office/word/2010/wordprocessingGroup" xmlns:wpi="http://schemas.microsoft.com/office/word/2010/wordprocessingInk" xmlns:wne="http://schemas.microsoft.com/office/word/2006/wordml" xmlns:wps="http://schemas.microsoft.com/office/word/2010/wordprocessingShape" mc:Ignorable="w14 w15 w16se w16cid w16 w16cex w16sdtdh wp14">
   <w:abstractNum w:abstractNumId="0" w15:restartNumberingAfterBreak="0">
     <w:nsid w:val="12E21D6C"/>
     <w:multiLevelType w:val="hybridMultilevel"/>
@@ -21828,46 +23129,46 @@
       </w:pPr>
     </w:lvl>
   </w:abstractNum>
-  <w:num w:numId="1">
+  <w:num w:numId="1" w16cid:durableId="1770661699">
     <w:abstractNumId w:val="10"/>
   </w:num>
-  <w:num w:numId="2">
+  <w:num w:numId="2" w16cid:durableId="1814247351">
     <w:abstractNumId w:val="12"/>
   </w:num>
-  <w:num w:numId="3">
+  <w:num w:numId="3" w16cid:durableId="1321956600">
     <w:abstractNumId w:val="7"/>
   </w:num>
-  <w:num w:numId="4">
+  <w:num w:numId="4" w16cid:durableId="29458215">
     <w:abstractNumId w:val="0"/>
   </w:num>
-  <w:num w:numId="5">
+  <w:num w:numId="5" w16cid:durableId="348264768">
     <w:abstractNumId w:val="11"/>
   </w:num>
-  <w:num w:numId="6">
+  <w:num w:numId="6" w16cid:durableId="1860314941">
     <w:abstractNumId w:val="8"/>
   </w:num>
-  <w:num w:numId="7">
+  <w:num w:numId="7" w16cid:durableId="294288531">
     <w:abstractNumId w:val="9"/>
   </w:num>
-  <w:num w:numId="8">
+  <w:num w:numId="8" w16cid:durableId="1320185908">
     <w:abstractNumId w:val="13"/>
   </w:num>
-  <w:num w:numId="9">
+  <w:num w:numId="9" w16cid:durableId="685324190">
     <w:abstractNumId w:val="4"/>
   </w:num>
-  <w:num w:numId="10">
+  <w:num w:numId="10" w16cid:durableId="1517697295">
     <w:abstractNumId w:val="1"/>
   </w:num>
-  <w:num w:numId="11">
+  <w:num w:numId="11" w16cid:durableId="978538403">
     <w:abstractNumId w:val="6"/>
   </w:num>
-  <w:num w:numId="12">
+  <w:num w:numId="12" w16cid:durableId="2003849595">
     <w:abstractNumId w:val="3"/>
   </w:num>
-  <w:num w:numId="13">
+  <w:num w:numId="13" w16cid:durableId="983318513">
     <w:abstractNumId w:val="5"/>
   </w:num>
-  <w:num w:numId="14">
+  <w:num w:numId="14" w16cid:durableId="1348211019">
     <w:abstractNumId w:val="2"/>
   </w:num>
 </w:numbering>
@@ -22936,11 +24237,23 @@
     <w:basedOn w:val="DefaultParagraphFont"/>
     <w:rsid w:val="001D328B"/>
   </w:style>
+  <w:style w:type="character" w:styleId="UnresolvedMention">
+    <w:name w:val="Unresolved Mention"/>
+    <w:basedOn w:val="DefaultParagraphFont"/>
+    <w:uiPriority w:val="99"/>
+    <w:semiHidden/>
+    <w:unhideWhenUsed/>
+    <w:rsid w:val="00B26DA4"/>
+    <w:rPr>
+      <w:color w:val="605E5C"/>
+      <w:shd w:val="clear" w:color="auto" w:fill="E1DFDD"/>
+    </w:rPr>
+  </w:style>
 </w:styles>
 </file>
 
 <file path=word/glossary/document.xml><?xml version="1.0" encoding="utf-8"?>
-<w:glossaryDocument xmlns:wpc="http://schemas.microsoft.com/office/word/2010/wordprocessingCanvas" xmlns:cx="http://schemas.microsoft.com/office/drawing/2014/chartex" xmlns:cx1="http://schemas.microsoft.com/office/drawing/2015/9/8/chartex" xmlns:cx2="http://schemas.microsoft.com/office/drawing/2015/10/21/chartex" xmlns:cx3="http://schemas.microsoft.com/office/drawing/2016/5/9/chartex" xmlns:cx4="http://schemas.microsoft.com/office/drawing/2016/5/10/chartex" xmlns:cx5="http://schemas.microsoft.com/office/drawing/2016/5/11/chartex" xmlns:cx6="http://schemas.microsoft.com/office/drawing/2016/5/12/chartex" xmlns:cx7="http://schemas.microsoft.com/office/drawing/2016/5/13/chartex" xmlns:cx8="http://schemas.microsoft.com/office/drawing/2016/5/14/chartex" xmlns:mc="http://schemas.openxmlformats.org/markup-compatibility/2006" xmlns:aink="http://schemas.microsoft.com/office/drawing/2016/ink" xmlns:am3d="http://schemas.microsoft.com/office/drawing/2017/model3d" xmlns:o="urn:schemas-microsoft-com:office:office" xmlns:r="http://schemas.openxmlformats.org/officeDocument/2006/relationships" xmlns:m="http://schemas.openxmlformats.org/officeDocument/2006/math" xmlns:v="urn:schemas-microsoft-com:vml" xmlns:wp14="http://schemas.microsoft.com/office/word/2010/wordprocessingDrawing" xmlns:wp="http://schemas.openxmlformats.org/drawingml/2006/wordprocessingDrawing" xmlns:w10="urn:schemas-microsoft-com:office:word" xmlns:w="http://schemas.openxmlformats.org/wordprocessingml/2006/main" xmlns:w14="http://schemas.microsoft.com/office/word/2010/wordml" xmlns:w15="http://schemas.microsoft.com/office/word/2012/wordml" xmlns:w16cex="http://schemas.microsoft.com/office/word/2018/wordml/cex" xmlns:w16cid="http://schemas.microsoft.com/office/word/2016/wordml/cid" xmlns:w16="http://schemas.microsoft.com/office/word/2018/wordml" xmlns:w16sdtdh="http://schemas.microsoft.com/office/word/2020/wordml/sdtdatahash" xmlns:w16se="http://schemas.microsoft.com/office/word/2015/wordml/symex" xmlns:wpg="http://schemas.microsoft.com/office/word/2010/wordprocessingGroup" xmlns:wpi="http://schemas.microsoft.com/office/word/2010/wordprocessingInk" xmlns:wne="http://schemas.microsoft.com/office/word/2006/wordml" xmlns:wps="http://schemas.microsoft.com/office/word/2010/wordprocessingShape" mc:Ignorable="w14 w15 w16se w16cid w16 w16cex w16sdtdh wp14">
+<w:glossaryDocument xmlns:wpc="http://schemas.microsoft.com/office/word/2010/wordprocessingCanvas" xmlns:cx="http://schemas.microsoft.com/office/drawing/2014/chartex" xmlns:cx1="http://schemas.microsoft.com/office/drawing/2015/9/8/chartex" xmlns:cx2="http://schemas.microsoft.com/office/drawing/2015/10/21/chartex" xmlns:cx3="http://schemas.microsoft.com/office/drawing/2016/5/9/chartex" xmlns:cx4="http://schemas.microsoft.com/office/drawing/2016/5/10/chartex" xmlns:cx5="http://schemas.microsoft.com/office/drawing/2016/5/11/chartex" xmlns:cx6="http://schemas.microsoft.com/office/drawing/2016/5/12/chartex" xmlns:cx7="http://schemas.microsoft.com/office/drawing/2016/5/13/chartex" xmlns:cx8="http://schemas.microsoft.com/office/drawing/2016/5/14/chartex" xmlns:mc="http://schemas.openxmlformats.org/markup-compatibility/2006" xmlns:aink="http://schemas.microsoft.com/office/drawing/2016/ink" xmlns:am3d="http://schemas.microsoft.com/office/drawing/2017/model3d" xmlns:o="urn:schemas-microsoft-com:office:office" xmlns:oel="http://schemas.microsoft.com/office/2019/extlst" xmlns:r="http://schemas.openxmlformats.org/officeDocument/2006/relationships" xmlns:m="http://schemas.openxmlformats.org/officeDocument/2006/math" xmlns:v="urn:schemas-microsoft-com:vml" xmlns:wp14="http://schemas.microsoft.com/office/word/2010/wordprocessingDrawing" xmlns:wp="http://schemas.openxmlformats.org/drawingml/2006/wordprocessingDrawing" xmlns:w10="urn:schemas-microsoft-com:office:word" xmlns:w="http://schemas.openxmlformats.org/wordprocessingml/2006/main" xmlns:w14="http://schemas.microsoft.com/office/word/2010/wordml" xmlns:w15="http://schemas.microsoft.com/office/word/2012/wordml" xmlns:w16cex="http://schemas.microsoft.com/office/word/2018/wordml/cex" xmlns:w16cid="http://schemas.microsoft.com/office/word/2016/wordml/cid" xmlns:w16="http://schemas.microsoft.com/office/word/2018/wordml" xmlns:w16sdtdh="http://schemas.microsoft.com/office/word/2020/wordml/sdtdatahash" xmlns:w16se="http://schemas.microsoft.com/office/word/2015/wordml/symex" xmlns:wpg="http://schemas.microsoft.com/office/word/2010/wordprocessingGroup" xmlns:wpi="http://schemas.microsoft.com/office/word/2010/wordprocessingInk" xmlns:wne="http://schemas.microsoft.com/office/word/2006/wordml" xmlns:wps="http://schemas.microsoft.com/office/word/2010/wordprocessingShape" mc:Ignorable="w14 w15 w16se w16cid w16 w16cex w16sdtdh wp14">
   <w:docParts>
     <w:docPart>
       <w:docPartPr>
@@ -23027,7 +24340,6 @@
     <w:sig w:usb0="E0002EFF" w:usb1="C000785B" w:usb2="00000009" w:usb3="00000000" w:csb0="000001FF" w:csb1="00000000"/>
   </w:font>
   <w:font w:name="Roboto">
-    <w:altName w:val="Roboto"/>
     <w:charset w:val="00"/>
     <w:family w:val="auto"/>
     <w:pitch w:val="variable"/>
@@ -23074,6 +24386,7 @@
   <w:rsids>
     <w:rsidRoot w:val="006C6202"/>
     <w:rsid w:val="001E4966"/>
+    <w:rsid w:val="002C7ED6"/>
     <w:rsid w:val="0036154E"/>
     <w:rsid w:val="006C6202"/>
     <w:rsid w:val="00797B3E"/>
